--- a/schools/授業/教育関連/WorkShopFlow/Robocode体験.docx
+++ b/schools/授業/教育関連/WorkShopFlow/Robocode体験.docx
@@ -1652,7 +1652,7 @@
     <w:p>
       <w:pPr>
         <w:rPr>
-          <w:rFonts w:ascii="ＭＳ Ｐゴシック" w:eastAsia="ＭＳ Ｐゴシック" w:hAnsi="ＭＳ Ｐゴシック" w:hint="eastAsia"/>
+          <w:rFonts w:ascii="ＭＳ Ｐゴシック" w:eastAsia="ＭＳ Ｐゴシック" w:hAnsi="ＭＳ Ｐゴシック"/>
           <w:sz w:val="24"/>
           <w:szCs w:val="24"/>
         </w:rPr>
@@ -1686,7 +1686,7 @@
     <w:p>
       <w:pPr>
         <w:rPr>
-          <w:rFonts w:ascii="ＭＳ Ｐゴシック" w:eastAsia="ＭＳ Ｐゴシック" w:hAnsi="ＭＳ Ｐゴシック" w:hint="eastAsia"/>
+          <w:rFonts w:ascii="ＭＳ Ｐゴシック" w:eastAsia="ＭＳ Ｐゴシック" w:hAnsi="ＭＳ Ｐゴシック"/>
           <w:sz w:val="24"/>
           <w:szCs w:val="24"/>
         </w:rPr>
@@ -1723,47 +1723,22 @@
           <w:sz w:val="24"/>
           <w:szCs w:val="24"/>
         </w:rPr>
-        <w:t>これから、プレーするゲームの名前です。インターネットで検索するときは</w:t>
-      </w:r>
-    </w:p>
-    <w:p>
-      <w:pPr>
-        <w:rPr>
-          <w:rFonts w:ascii="ＭＳ Ｐゴシック" w:eastAsia="ＭＳ Ｐゴシック" w:hAnsi="ＭＳ Ｐゴシック"/>
-          <w:sz w:val="24"/>
-          <w:szCs w:val="24"/>
-        </w:rPr>
-      </w:pPr>
-      <w:r>
-        <w:rPr>
-          <w:rFonts w:ascii="ＭＳ Ｐゴシック" w:eastAsia="ＭＳ Ｐゴシック" w:hAnsi="ＭＳ Ｐゴシック" w:hint="eastAsia"/>
-          <w:sz w:val="24"/>
-          <w:szCs w:val="24"/>
-        </w:rPr>
-        <w:t>「robocode インストール」と検索すると</w:t>
-      </w:r>
-      <w:r>
-        <w:rPr>
-          <w:rFonts w:ascii="ＭＳ Ｐゴシック" w:eastAsia="ＭＳ Ｐゴシック" w:hAnsi="ＭＳ Ｐゴシック" w:hint="eastAsia"/>
-          <w:sz w:val="24"/>
-          <w:szCs w:val="24"/>
-        </w:rPr>
-        <w:t>インストールの手順を見つけることができます。</w:t>
-      </w:r>
-    </w:p>
-    <w:p>
-      <w:pPr>
-        <w:rPr>
-          <w:rFonts w:ascii="ＭＳ Ｐゴシック" w:eastAsia="ＭＳ Ｐゴシック" w:hAnsi="ＭＳ Ｐゴシック" w:hint="eastAsia"/>
-          <w:sz w:val="24"/>
-          <w:szCs w:val="24"/>
-        </w:rPr>
-      </w:pPr>
-    </w:p>
-    <w:p>
-      <w:pPr>
-        <w:rPr>
-          <w:rFonts w:ascii="ＭＳ Ｐゴシック" w:eastAsia="ＭＳ Ｐゴシック" w:hAnsi="ＭＳ Ｐゴシック" w:hint="eastAsia"/>
+        <w:t>これから、プレーするゲームの名前です。</w:t>
+      </w:r>
+    </w:p>
+    <w:p>
+      <w:pPr>
+        <w:rPr>
+          <w:rFonts w:ascii="ＭＳ Ｐゴシック" w:eastAsia="ＭＳ Ｐゴシック" w:hAnsi="ＭＳ Ｐゴシック"/>
+          <w:sz w:val="24"/>
+          <w:szCs w:val="24"/>
+        </w:rPr>
+      </w:pPr>
+    </w:p>
+    <w:p>
+      <w:pPr>
+        <w:rPr>
+          <w:rFonts w:ascii="ＭＳ Ｐゴシック" w:eastAsia="ＭＳ Ｐゴシック" w:hAnsi="ＭＳ Ｐゴシック"/>
           <w:sz w:val="24"/>
           <w:szCs w:val="24"/>
         </w:rPr>
@@ -1834,56 +1809,6 @@
           <w:szCs w:val="24"/>
         </w:rPr>
       </w:pPr>
-      <w:r>
-        <w:rPr>
-          <w:rFonts w:ascii="ＭＳ Ｐゴシック" w:eastAsia="ＭＳ Ｐゴシック" w:hAnsi="ＭＳ Ｐゴシック" w:hint="eastAsia"/>
-          <w:sz w:val="24"/>
-          <w:szCs w:val="24"/>
-        </w:rPr>
-        <w:t>メニューから「P</w:t>
-      </w:r>
-      <w:r>
-        <w:rPr>
-          <w:rFonts w:ascii="ＭＳ Ｐゴシック" w:eastAsia="ＭＳ Ｐゴシック" w:hAnsi="ＭＳ Ｐゴシック"/>
-          <w:sz w:val="24"/>
-          <w:szCs w:val="24"/>
-        </w:rPr>
-        <w:t>ackage robot or team</w:t>
-      </w:r>
-      <w:r>
-        <w:rPr>
-          <w:rFonts w:ascii="ＭＳ Ｐゴシック" w:eastAsia="ＭＳ Ｐゴシック" w:hAnsi="ＭＳ Ｐゴシック" w:hint="eastAsia"/>
-          <w:sz w:val="24"/>
-          <w:szCs w:val="24"/>
-        </w:rPr>
-        <w:t>」を選択してJARファイルというものを作成し</w:t>
-      </w:r>
-    </w:p>
-    <w:p>
-      <w:pPr>
-        <w:rPr>
-          <w:rFonts w:ascii="ＭＳ Ｐゴシック" w:eastAsia="ＭＳ Ｐゴシック" w:hAnsi="ＭＳ Ｐゴシック" w:hint="eastAsia"/>
-          <w:sz w:val="24"/>
-          <w:szCs w:val="24"/>
-        </w:rPr>
-      </w:pPr>
-      <w:r>
-        <w:rPr>
-          <w:rFonts w:ascii="ＭＳ Ｐゴシック" w:eastAsia="ＭＳ Ｐゴシック" w:hAnsi="ＭＳ Ｐゴシック" w:hint="eastAsia"/>
-          <w:sz w:val="24"/>
-          <w:szCs w:val="24"/>
-        </w:rPr>
-        <w:t>友達の作成したロボ（戦車）を取り込み戦わせるという方法です。</w:t>
-      </w:r>
-    </w:p>
-    <w:p>
-      <w:pPr>
-        <w:rPr>
-          <w:rFonts w:ascii="ＭＳ Ｐゴシック" w:eastAsia="ＭＳ Ｐゴシック" w:hAnsi="ＭＳ Ｐゴシック"/>
-          <w:sz w:val="24"/>
-          <w:szCs w:val="24"/>
-        </w:rPr>
-      </w:pPr>
     </w:p>
     <w:p>
       <w:pPr>
@@ -1930,195 +1855,178 @@
     <w:p>
       <w:pPr>
         <w:rPr>
-          <w:rFonts w:ascii="ＭＳ Ｐゴシック" w:eastAsia="ＭＳ Ｐゴシック" w:hAnsi="ＭＳ Ｐゴシック" w:hint="eastAsia"/>
-          <w:sz w:val="24"/>
-          <w:szCs w:val="24"/>
-        </w:rPr>
-      </w:pPr>
-      <w:r>
-        <w:rPr>
-          <w:rFonts w:ascii="ＭＳ Ｐゴシック" w:eastAsia="ＭＳ Ｐゴシック" w:hAnsi="ＭＳ Ｐゴシック" w:hint="eastAsia"/>
-          <w:sz w:val="24"/>
-          <w:szCs w:val="24"/>
-        </w:rPr>
-        <w:t>・JARファイルをインポートすることで、友達の作成したロボとバトルが可能。</w:t>
-      </w:r>
-    </w:p>
-    <w:p>
-      <w:pPr>
-        <w:rPr>
-          <w:rFonts w:ascii="ＭＳ Ｐゴシック" w:eastAsia="ＭＳ Ｐゴシック" w:hAnsi="ＭＳ Ｐゴシック"/>
-          <w:sz w:val="24"/>
-          <w:szCs w:val="24"/>
-        </w:rPr>
-      </w:pPr>
-    </w:p>
-    <w:p>
-      <w:pPr>
-        <w:rPr>
-          <w:rFonts w:ascii="ＭＳ Ｐゴシック" w:eastAsia="ＭＳ Ｐゴシック" w:hAnsi="ＭＳ Ｐゴシック"/>
-          <w:sz w:val="24"/>
-          <w:szCs w:val="24"/>
-        </w:rPr>
-      </w:pPr>
-    </w:p>
-    <w:p>
-      <w:pPr>
-        <w:rPr>
-          <w:rFonts w:ascii="ＭＳ Ｐゴシック" w:eastAsia="ＭＳ Ｐゴシック" w:hAnsi="ＭＳ Ｐゴシック"/>
-          <w:sz w:val="24"/>
-          <w:szCs w:val="24"/>
-        </w:rPr>
-      </w:pPr>
-    </w:p>
-    <w:p>
-      <w:pPr>
-        <w:rPr>
-          <w:rFonts w:ascii="ＭＳ Ｐゴシック" w:eastAsia="ＭＳ Ｐゴシック" w:hAnsi="ＭＳ Ｐゴシック"/>
-          <w:sz w:val="24"/>
-          <w:szCs w:val="24"/>
-        </w:rPr>
-      </w:pPr>
-    </w:p>
-    <w:p>
-      <w:pPr>
-        <w:rPr>
-          <w:rFonts w:ascii="ＭＳ Ｐゴシック" w:eastAsia="ＭＳ Ｐゴシック" w:hAnsi="ＭＳ Ｐゴシック"/>
-          <w:sz w:val="24"/>
-          <w:szCs w:val="24"/>
-        </w:rPr>
-      </w:pPr>
-    </w:p>
-    <w:p>
-      <w:pPr>
-        <w:rPr>
-          <w:rFonts w:ascii="ＭＳ Ｐゴシック" w:eastAsia="ＭＳ Ｐゴシック" w:hAnsi="ＭＳ Ｐゴシック"/>
-          <w:sz w:val="24"/>
-          <w:szCs w:val="24"/>
-        </w:rPr>
-      </w:pPr>
-    </w:p>
-    <w:p>
-      <w:pPr>
-        <w:rPr>
-          <w:rFonts w:ascii="ＭＳ Ｐゴシック" w:eastAsia="ＭＳ Ｐゴシック" w:hAnsi="ＭＳ Ｐゴシック"/>
-          <w:sz w:val="24"/>
-          <w:szCs w:val="24"/>
-        </w:rPr>
-      </w:pPr>
-    </w:p>
-    <w:p>
-      <w:pPr>
-        <w:rPr>
-          <w:rFonts w:ascii="ＭＳ Ｐゴシック" w:eastAsia="ＭＳ Ｐゴシック" w:hAnsi="ＭＳ Ｐゴシック"/>
-          <w:sz w:val="24"/>
-          <w:szCs w:val="24"/>
-        </w:rPr>
-      </w:pPr>
-    </w:p>
-    <w:p>
-      <w:pPr>
-        <w:rPr>
-          <w:rFonts w:ascii="ＭＳ Ｐゴシック" w:eastAsia="ＭＳ Ｐゴシック" w:hAnsi="ＭＳ Ｐゴシック" w:hint="eastAsia"/>
-          <w:sz w:val="24"/>
-          <w:szCs w:val="24"/>
-        </w:rPr>
-      </w:pPr>
-    </w:p>
-    <w:p>
-      <w:pPr>
-        <w:rPr>
-          <w:rFonts w:ascii="ＭＳ Ｐゴシック" w:eastAsia="ＭＳ Ｐゴシック" w:hAnsi="ＭＳ Ｐゴシック"/>
-          <w:sz w:val="24"/>
-          <w:szCs w:val="24"/>
-        </w:rPr>
-      </w:pPr>
-    </w:p>
-    <w:p>
-      <w:pPr>
-        <w:rPr>
-          <w:rFonts w:ascii="ＭＳ Ｐゴシック" w:eastAsia="ＭＳ Ｐゴシック" w:hAnsi="ＭＳ Ｐゴシック"/>
-          <w:sz w:val="24"/>
-          <w:szCs w:val="24"/>
-        </w:rPr>
-      </w:pPr>
-    </w:p>
-    <w:p>
-      <w:pPr>
-        <w:rPr>
-          <w:rFonts w:ascii="ＭＳ Ｐゴシック" w:eastAsia="ＭＳ Ｐゴシック" w:hAnsi="ＭＳ Ｐゴシック"/>
-          <w:sz w:val="24"/>
-          <w:szCs w:val="24"/>
-        </w:rPr>
-      </w:pPr>
-    </w:p>
-    <w:p>
-      <w:pPr>
-        <w:rPr>
-          <w:rFonts w:ascii="ＭＳ Ｐゴシック" w:eastAsia="ＭＳ Ｐゴシック" w:hAnsi="ＭＳ Ｐゴシック"/>
-          <w:sz w:val="24"/>
-          <w:szCs w:val="24"/>
-        </w:rPr>
-      </w:pPr>
-    </w:p>
-    <w:p>
-      <w:pPr>
-        <w:rPr>
-          <w:rFonts w:ascii="ＭＳ Ｐゴシック" w:eastAsia="ＭＳ Ｐゴシック" w:hAnsi="ＭＳ Ｐゴシック"/>
-          <w:sz w:val="24"/>
-          <w:szCs w:val="24"/>
-        </w:rPr>
-      </w:pPr>
-    </w:p>
-    <w:p>
-      <w:pPr>
-        <w:rPr>
-          <w:rFonts w:ascii="ＭＳ Ｐゴシック" w:eastAsia="ＭＳ Ｐゴシック" w:hAnsi="ＭＳ Ｐゴシック"/>
-          <w:sz w:val="24"/>
-          <w:szCs w:val="24"/>
-        </w:rPr>
-      </w:pPr>
-    </w:p>
-    <w:p>
-      <w:pPr>
-        <w:rPr>
-          <w:rFonts w:ascii="ＭＳ Ｐゴシック" w:eastAsia="ＭＳ Ｐゴシック" w:hAnsi="ＭＳ Ｐゴシック"/>
-          <w:sz w:val="24"/>
-          <w:szCs w:val="24"/>
-        </w:rPr>
-      </w:pPr>
-    </w:p>
-    <w:p>
-      <w:pPr>
-        <w:rPr>
-          <w:rFonts w:ascii="ＭＳ Ｐゴシック" w:eastAsia="ＭＳ Ｐゴシック" w:hAnsi="ＭＳ Ｐゴシック"/>
-          <w:sz w:val="24"/>
-          <w:szCs w:val="24"/>
-        </w:rPr>
-      </w:pPr>
-    </w:p>
-    <w:p>
-      <w:pPr>
-        <w:rPr>
-          <w:rFonts w:ascii="ＭＳ Ｐゴシック" w:eastAsia="ＭＳ Ｐゴシック" w:hAnsi="ＭＳ Ｐゴシック"/>
-          <w:sz w:val="24"/>
-          <w:szCs w:val="24"/>
-        </w:rPr>
-      </w:pPr>
-    </w:p>
-    <w:p>
-      <w:pPr>
-        <w:rPr>
-          <w:rFonts w:ascii="ＭＳ Ｐゴシック" w:eastAsia="ＭＳ Ｐゴシック" w:hAnsi="ＭＳ Ｐゴシック"/>
-          <w:sz w:val="24"/>
-          <w:szCs w:val="24"/>
-        </w:rPr>
-      </w:pPr>
-    </w:p>
-    <w:p>
-      <w:pPr>
-        <w:rPr>
-          <w:rFonts w:ascii="ＭＳ Ｐゴシック" w:eastAsia="ＭＳ Ｐゴシック" w:hAnsi="ＭＳ Ｐゴシック" w:hint="eastAsia"/>
+          <w:rFonts w:ascii="ＭＳ Ｐゴシック" w:eastAsia="ＭＳ Ｐゴシック" w:hAnsi="ＭＳ Ｐゴシック"/>
+          <w:sz w:val="24"/>
+          <w:szCs w:val="24"/>
+        </w:rPr>
+      </w:pPr>
+      <w:r>
+        <w:rPr>
+          <w:rFonts w:ascii="ＭＳ Ｐゴシック" w:eastAsia="ＭＳ Ｐゴシック" w:hAnsi="ＭＳ Ｐゴシック" w:hint="eastAsia"/>
+          <w:sz w:val="24"/>
+          <w:szCs w:val="24"/>
+        </w:rPr>
+        <w:t>・友達の作成したロボとバトルが可能。</w:t>
+      </w:r>
+    </w:p>
+    <w:p>
+      <w:pPr>
+        <w:rPr>
+          <w:rFonts w:ascii="ＭＳ Ｐゴシック" w:eastAsia="ＭＳ Ｐゴシック" w:hAnsi="ＭＳ Ｐゴシック"/>
+          <w:sz w:val="24"/>
+          <w:szCs w:val="24"/>
+        </w:rPr>
+      </w:pPr>
+    </w:p>
+    <w:p>
+      <w:pPr>
+        <w:rPr>
+          <w:rFonts w:ascii="ＭＳ Ｐゴシック" w:eastAsia="ＭＳ Ｐゴシック" w:hAnsi="ＭＳ Ｐゴシック"/>
+          <w:sz w:val="24"/>
+          <w:szCs w:val="24"/>
+        </w:rPr>
+      </w:pPr>
+    </w:p>
+    <w:p>
+      <w:pPr>
+        <w:rPr>
+          <w:rFonts w:ascii="ＭＳ Ｐゴシック" w:eastAsia="ＭＳ Ｐゴシック" w:hAnsi="ＭＳ Ｐゴシック"/>
+          <w:sz w:val="24"/>
+          <w:szCs w:val="24"/>
+        </w:rPr>
+      </w:pPr>
+      <w:r>
+        <w:rPr>
+          <w:rFonts w:ascii="ＭＳ Ｐゴシック" w:eastAsia="ＭＳ Ｐゴシック" w:hAnsi="ＭＳ Ｐゴシック" w:hint="eastAsia"/>
+          <w:sz w:val="24"/>
+          <w:szCs w:val="24"/>
+        </w:rPr>
+        <w:t>＜ゲームのイメージ＞</w:t>
+      </w:r>
+    </w:p>
+    <w:p>
+      <w:pPr>
+        <w:rPr>
+          <w:rFonts w:ascii="ＭＳ Ｐゴシック" w:eastAsia="ＭＳ Ｐゴシック" w:hAnsi="ＭＳ Ｐゴシック"/>
+          <w:sz w:val="24"/>
+          <w:szCs w:val="24"/>
+        </w:rPr>
+      </w:pPr>
+      <w:r>
+        <w:rPr>
+          <w:rFonts w:ascii="ＭＳ Ｐゴシック" w:eastAsia="ＭＳ Ｐゴシック" w:hAnsi="ＭＳ Ｐゴシック"/>
+          <w:noProof/>
+          <w:sz w:val="24"/>
+          <w:szCs w:val="24"/>
+        </w:rPr>
+        <w:drawing>
+          <wp:inline distT="0" distB="0" distL="0" distR="0" wp14:anchorId="58B87D41" wp14:editId="79558750">
+            <wp:extent cx="4015105" cy="3076575"/>
+            <wp:effectExtent l="0" t="0" r="4445" b="9525"/>
+            <wp:docPr id="2" name="図 2" descr="C:\Users\tkm-yogo\AppData\Local\Microsoft\Windows\INetCache\Content.Word\無題.png"/>
+            <wp:cNvGraphicFramePr>
+              <a:graphicFrameLocks xmlns:a="http://schemas.openxmlformats.org/drawingml/2006/main" noChangeAspect="1"/>
+            </wp:cNvGraphicFramePr>
+            <a:graphic xmlns:a="http://schemas.openxmlformats.org/drawingml/2006/main">
+              <a:graphicData uri="http://schemas.openxmlformats.org/drawingml/2006/picture">
+                <pic:pic xmlns:pic="http://schemas.openxmlformats.org/drawingml/2006/picture">
+                  <pic:nvPicPr>
+                    <pic:cNvPr id="0" name="Picture 16" descr="C:\Users\tkm-yogo\AppData\Local\Microsoft\Windows\INetCache\Content.Word\無題.png"/>
+                    <pic:cNvPicPr>
+                      <a:picLocks noChangeAspect="1" noChangeArrowheads="1"/>
+                    </pic:cNvPicPr>
+                  </pic:nvPicPr>
+                  <pic:blipFill>
+                    <a:blip r:embed="rId8">
+                      <a:extLst>
+                        <a:ext uri="{28A0092B-C50C-407E-A947-70E740481C1C}">
+                          <a14:useLocalDpi xmlns:a14="http://schemas.microsoft.com/office/drawing/2010/main" val="0"/>
+                        </a:ext>
+                      </a:extLst>
+                    </a:blip>
+                    <a:srcRect/>
+                    <a:stretch>
+                      <a:fillRect/>
+                    </a:stretch>
+                  </pic:blipFill>
+                  <pic:spPr bwMode="auto">
+                    <a:xfrm>
+                      <a:off x="0" y="0"/>
+                      <a:ext cx="4015105" cy="3076575"/>
+                    </a:xfrm>
+                    <a:prstGeom prst="rect">
+                      <a:avLst/>
+                    </a:prstGeom>
+                    <a:noFill/>
+                    <a:ln>
+                      <a:noFill/>
+                    </a:ln>
+                  </pic:spPr>
+                </pic:pic>
+              </a:graphicData>
+            </a:graphic>
+          </wp:inline>
+        </w:drawing>
+      </w:r>
+    </w:p>
+    <w:p>
+      <w:pPr>
+        <w:rPr>
+          <w:rFonts w:ascii="ＭＳ Ｐゴシック" w:eastAsia="ＭＳ Ｐゴシック" w:hAnsi="ＭＳ Ｐゴシック"/>
+          <w:sz w:val="24"/>
+          <w:szCs w:val="24"/>
+        </w:rPr>
+      </w:pPr>
+    </w:p>
+    <w:p>
+      <w:pPr>
+        <w:rPr>
+          <w:rFonts w:ascii="ＭＳ Ｐゴシック" w:eastAsia="ＭＳ Ｐゴシック" w:hAnsi="ＭＳ Ｐゴシック"/>
+          <w:sz w:val="24"/>
+          <w:szCs w:val="24"/>
+        </w:rPr>
+      </w:pPr>
+    </w:p>
+    <w:p>
+      <w:pPr>
+        <w:rPr>
+          <w:rFonts w:ascii="ＭＳ Ｐゴシック" w:eastAsia="ＭＳ Ｐゴシック" w:hAnsi="ＭＳ Ｐゴシック"/>
+          <w:sz w:val="24"/>
+          <w:szCs w:val="24"/>
+        </w:rPr>
+      </w:pPr>
+    </w:p>
+    <w:p>
+      <w:pPr>
+        <w:rPr>
+          <w:rFonts w:ascii="ＭＳ Ｐゴシック" w:eastAsia="ＭＳ Ｐゴシック" w:hAnsi="ＭＳ Ｐゴシック"/>
+          <w:sz w:val="24"/>
+          <w:szCs w:val="24"/>
+        </w:rPr>
+      </w:pPr>
+    </w:p>
+    <w:p>
+      <w:pPr>
+        <w:rPr>
+          <w:rFonts w:ascii="ＭＳ Ｐゴシック" w:eastAsia="ＭＳ Ｐゴシック" w:hAnsi="ＭＳ Ｐゴシック"/>
+          <w:sz w:val="24"/>
+          <w:szCs w:val="24"/>
+        </w:rPr>
+      </w:pPr>
+    </w:p>
+    <w:p>
+      <w:pPr>
+        <w:rPr>
+          <w:rFonts w:ascii="ＭＳ Ｐゴシック" w:eastAsia="ＭＳ Ｐゴシック" w:hAnsi="ＭＳ Ｐゴシック"/>
+          <w:sz w:val="24"/>
+          <w:szCs w:val="24"/>
+        </w:rPr>
+      </w:pPr>
+    </w:p>
+    <w:p>
+      <w:pPr>
+        <w:rPr>
+          <w:rFonts w:ascii="ＭＳ Ｐゴシック" w:eastAsia="ＭＳ Ｐゴシック" w:hAnsi="ＭＳ Ｐゴシック"/>
           <w:sz w:val="24"/>
           <w:szCs w:val="24"/>
         </w:rPr>
@@ -2161,7 +2069,7 @@
     <w:p>
       <w:pPr>
         <w:rPr>
-          <w:rFonts w:ascii="ＭＳ Ｐゴシック" w:eastAsia="ＭＳ Ｐゴシック" w:hAnsi="ＭＳ Ｐゴシック" w:hint="eastAsia"/>
+          <w:rFonts w:ascii="ＭＳ Ｐゴシック" w:eastAsia="ＭＳ Ｐゴシック" w:hAnsi="ＭＳ Ｐゴシック"/>
           <w:sz w:val="28"/>
           <w:szCs w:val="28"/>
         </w:rPr>
@@ -2226,7 +2134,7 @@
             <o:lock v:ext="edit" aspectratio="t"/>
           </v:shapetype>
           <v:shape id="_x0000_i1025" type="#_x0000_t75" style="width:451.3pt;height:334.15pt">
-            <v:imagedata r:id="rId8" o:title="firstView"/>
+            <v:imagedata r:id="rId9" o:title="firstView"/>
           </v:shape>
         </w:pict>
       </w:r>
@@ -2269,7 +2177,7 @@
         <w:widowControl/>
         <w:jc w:val="left"/>
         <w:rPr>
-          <w:rFonts w:ascii="ＭＳ Ｐゴシック" w:eastAsia="ＭＳ Ｐゴシック" w:hAnsi="ＭＳ Ｐゴシック" w:hint="eastAsia"/>
+          <w:rFonts w:ascii="ＭＳ Ｐゴシック" w:eastAsia="ＭＳ Ｐゴシック" w:hAnsi="ＭＳ Ｐゴシック"/>
           <w:sz w:val="24"/>
           <w:szCs w:val="24"/>
         </w:rPr>
@@ -2304,7 +2212,7 @@
         <w:widowControl/>
         <w:jc w:val="left"/>
         <w:rPr>
-          <w:rFonts w:ascii="ＭＳ Ｐゴシック" w:eastAsia="ＭＳ Ｐゴシック" w:hAnsi="ＭＳ Ｐゴシック" w:hint="eastAsia"/>
+          <w:rFonts w:ascii="ＭＳ Ｐゴシック" w:eastAsia="ＭＳ Ｐゴシック" w:hAnsi="ＭＳ Ｐゴシック"/>
           <w:sz w:val="24"/>
           <w:szCs w:val="24"/>
         </w:rPr>
@@ -2342,7 +2250,7 @@
         <w:widowControl/>
         <w:jc w:val="left"/>
         <w:rPr>
-          <w:rFonts w:ascii="ＭＳ Ｐゴシック" w:eastAsia="ＭＳ Ｐゴシック" w:hAnsi="ＭＳ Ｐゴシック" w:hint="eastAsia"/>
+          <w:rFonts w:ascii="ＭＳ Ｐゴシック" w:eastAsia="ＭＳ Ｐゴシック" w:hAnsi="ＭＳ Ｐゴシック"/>
           <w:sz w:val="24"/>
           <w:szCs w:val="24"/>
         </w:rPr>
@@ -2369,7 +2277,7 @@
         <w:widowControl/>
         <w:jc w:val="left"/>
         <w:rPr>
-          <w:rFonts w:ascii="ＭＳ Ｐゴシック" w:eastAsia="ＭＳ Ｐゴシック" w:hAnsi="ＭＳ Ｐゴシック" w:hint="eastAsia"/>
+          <w:rFonts w:ascii="ＭＳ Ｐゴシック" w:eastAsia="ＭＳ Ｐゴシック" w:hAnsi="ＭＳ Ｐゴシック"/>
           <w:sz w:val="24"/>
           <w:szCs w:val="24"/>
         </w:rPr>
@@ -2388,7 +2296,7 @@
         <w:widowControl/>
         <w:jc w:val="left"/>
         <w:rPr>
-          <w:rFonts w:ascii="ＭＳ Ｐゴシック" w:eastAsia="ＭＳ Ｐゴシック" w:hAnsi="ＭＳ Ｐゴシック" w:hint="eastAsia"/>
+          <w:rFonts w:ascii="ＭＳ Ｐゴシック" w:eastAsia="ＭＳ Ｐゴシック" w:hAnsi="ＭＳ Ｐゴシック"/>
           <w:sz w:val="24"/>
           <w:szCs w:val="24"/>
         </w:rPr>
@@ -2426,7 +2334,7 @@
         <w:widowControl/>
         <w:jc w:val="left"/>
         <w:rPr>
-          <w:rFonts w:ascii="ＭＳ Ｐゴシック" w:eastAsia="ＭＳ Ｐゴシック" w:hAnsi="ＭＳ Ｐゴシック" w:hint="eastAsia"/>
+          <w:rFonts w:ascii="ＭＳ Ｐゴシック" w:eastAsia="ＭＳ Ｐゴシック" w:hAnsi="ＭＳ Ｐゴシック"/>
           <w:sz w:val="24"/>
           <w:szCs w:val="24"/>
         </w:rPr>
@@ -2453,7 +2361,7 @@
         <w:widowControl/>
         <w:jc w:val="left"/>
         <w:rPr>
-          <w:rFonts w:ascii="ＭＳ Ｐゴシック" w:eastAsia="ＭＳ Ｐゴシック" w:hAnsi="ＭＳ Ｐゴシック" w:hint="eastAsia"/>
+          <w:rFonts w:ascii="ＭＳ Ｐゴシック" w:eastAsia="ＭＳ Ｐゴシック" w:hAnsi="ＭＳ Ｐゴシック"/>
           <w:sz w:val="24"/>
           <w:szCs w:val="24"/>
         </w:rPr>
@@ -2535,7 +2443,7 @@
         <w:widowControl/>
         <w:jc w:val="left"/>
         <w:rPr>
-          <w:rFonts w:ascii="ＭＳ Ｐゴシック" w:eastAsia="ＭＳ Ｐゴシック" w:hAnsi="ＭＳ Ｐゴシック" w:hint="eastAsia"/>
+          <w:rFonts w:ascii="ＭＳ Ｐゴシック" w:eastAsia="ＭＳ Ｐゴシック" w:hAnsi="ＭＳ Ｐゴシック"/>
           <w:sz w:val="24"/>
           <w:szCs w:val="24"/>
         </w:rPr>
@@ -2554,18 +2462,18 @@
         <w:widowControl/>
         <w:jc w:val="left"/>
         <w:rPr>
-          <w:rFonts w:ascii="ＭＳ Ｐゴシック" w:eastAsia="ＭＳ Ｐゴシック" w:hAnsi="ＭＳ Ｐゴシック" w:hint="eastAsia"/>
-          <w:sz w:val="24"/>
-          <w:szCs w:val="24"/>
-        </w:rPr>
-      </w:pPr>
-    </w:p>
-    <w:p>
-      <w:pPr>
-        <w:widowControl/>
-        <w:jc w:val="left"/>
-        <w:rPr>
-          <w:rFonts w:ascii="ＭＳ Ｐゴシック" w:eastAsia="ＭＳ Ｐゴシック" w:hAnsi="ＭＳ Ｐゴシック" w:hint="eastAsia"/>
+          <w:rFonts w:ascii="ＭＳ Ｐゴシック" w:eastAsia="ＭＳ Ｐゴシック" w:hAnsi="ＭＳ Ｐゴシック"/>
+          <w:sz w:val="24"/>
+          <w:szCs w:val="24"/>
+        </w:rPr>
+      </w:pPr>
+    </w:p>
+    <w:p>
+      <w:pPr>
+        <w:widowControl/>
+        <w:jc w:val="left"/>
+        <w:rPr>
+          <w:rFonts w:ascii="ＭＳ Ｐゴシック" w:eastAsia="ＭＳ Ｐゴシック" w:hAnsi="ＭＳ Ｐゴシック"/>
           <w:b/>
           <w:sz w:val="24"/>
           <w:szCs w:val="24"/>
@@ -2665,8 +2573,8 @@
           <w:szCs w:val="24"/>
         </w:rPr>
         <w:pict w14:anchorId="62799C3F">
-          <v:shape id="_x0000_i1031" type="#_x0000_t75" style="width:395.75pt;height:296.3pt">
-            <v:imagedata r:id="rId9" o:title="OpenBattle1"/>
+          <v:shape id="_x0000_i1026" type="#_x0000_t75" style="width:395.75pt;height:296.3pt">
+            <v:imagedata r:id="rId10" o:title="OpenBattle1"/>
           </v:shape>
         </w:pict>
       </w:r>
@@ -2724,6 +2632,14 @@
           <w:szCs w:val="24"/>
         </w:rPr>
         <w:t>sample.battleファイルをクリック</w:t>
+      </w:r>
+      <w:r>
+        <w:rPr>
+          <w:rFonts w:ascii="ＭＳ Ｐゴシック" w:eastAsia="ＭＳ Ｐゴシック" w:hAnsi="ＭＳ Ｐゴシック" w:hint="eastAsia"/>
+          <w:sz w:val="24"/>
+          <w:szCs w:val="24"/>
+        </w:rPr>
+        <w:t>して開く</w:t>
       </w:r>
       <w:r>
         <w:rPr>
@@ -2750,7 +2666,7 @@
                     </pic:cNvPicPr>
                   </pic:nvPicPr>
                   <pic:blipFill>
-                    <a:blip r:embed="rId10">
+                    <a:blip r:embed="rId11">
                       <a:extLst>
                         <a:ext uri="{28A0092B-C50C-407E-A947-70E740481C1C}">
                           <a14:useLocalDpi xmlns:a14="http://schemas.microsoft.com/office/drawing/2010/main" val="0"/>
@@ -2787,7 +2703,7 @@
         <w:widowControl/>
         <w:jc w:val="left"/>
         <w:rPr>
-          <w:rFonts w:ascii="ＭＳ Ｐゴシック" w:eastAsia="ＭＳ Ｐゴシック" w:hAnsi="ＭＳ Ｐゴシック" w:hint="eastAsia"/>
+          <w:rFonts w:ascii="ＭＳ Ｐゴシック" w:eastAsia="ＭＳ Ｐゴシック" w:hAnsi="ＭＳ Ｐゴシック"/>
           <w:b/>
           <w:sz w:val="24"/>
           <w:szCs w:val="24"/>
@@ -2836,7 +2752,23 @@
           <w:sz w:val="24"/>
           <w:szCs w:val="24"/>
         </w:rPr>
-        <w:t>Robotsを追加して、</w:t>
+        <w:t>Robotsを</w:t>
+      </w:r>
+      <w:r>
+        <w:rPr>
+          <w:rFonts w:ascii="ＭＳ Ｐゴシック" w:eastAsia="ＭＳ Ｐゴシック" w:hAnsi="ＭＳ Ｐゴシック" w:hint="eastAsia"/>
+          <w:sz w:val="24"/>
+          <w:szCs w:val="24"/>
+        </w:rPr>
+        <w:t>Addをクリック</w:t>
+      </w:r>
+      <w:r>
+        <w:rPr>
+          <w:rFonts w:ascii="ＭＳ Ｐゴシック" w:eastAsia="ＭＳ Ｐゴシック" w:hAnsi="ＭＳ Ｐゴシック" w:hint="eastAsia"/>
+          <w:sz w:val="24"/>
+          <w:szCs w:val="24"/>
+        </w:rPr>
+        <w:t>して、</w:t>
       </w:r>
       <w:r>
         <w:rPr>
@@ -2860,12 +2792,88 @@
       <w:r>
         <w:rPr>
           <w:rFonts w:ascii="ＭＳ Ｐゴシック" w:eastAsia="ＭＳ Ｐゴシック" w:hAnsi="ＭＳ Ｐゴシック"/>
+          <w:noProof/>
+          <w:sz w:val="24"/>
+          <w:szCs w:val="24"/>
+        </w:rPr>
+        <mc:AlternateContent>
+          <mc:Choice Requires="wps">
+            <w:drawing>
+              <wp:anchor distT="0" distB="0" distL="114300" distR="114300" simplePos="0" relativeHeight="251670528" behindDoc="0" locked="0" layoutInCell="1" allowOverlap="1" wp14:anchorId="3DCDC7AE" wp14:editId="32A8DB84">
+                <wp:simplePos x="0" y="0"/>
+                <wp:positionH relativeFrom="column">
+                  <wp:posOffset>1614487</wp:posOffset>
+                </wp:positionH>
+                <wp:positionV relativeFrom="paragraph">
+                  <wp:posOffset>13970</wp:posOffset>
+                </wp:positionV>
+                <wp:extent cx="1862137" cy="781050"/>
+                <wp:effectExtent l="19050" t="19050" r="62230" b="57150"/>
+                <wp:wrapNone/>
+                <wp:docPr id="3" name="直線矢印コネクタ 3"/>
+                <wp:cNvGraphicFramePr/>
+                <a:graphic xmlns:a="http://schemas.openxmlformats.org/drawingml/2006/main">
+                  <a:graphicData uri="http://schemas.microsoft.com/office/word/2010/wordprocessingShape">
+                    <wps:wsp>
+                      <wps:cNvCnPr/>
+                      <wps:spPr>
+                        <a:xfrm>
+                          <a:off x="0" y="0"/>
+                          <a:ext cx="1862137" cy="781050"/>
+                        </a:xfrm>
+                        <a:prstGeom prst="straightConnector1">
+                          <a:avLst/>
+                        </a:prstGeom>
+                        <a:ln w="38100">
+                          <a:solidFill>
+                            <a:srgbClr val="FF0000"/>
+                          </a:solidFill>
+                          <a:tailEnd type="triangle"/>
+                        </a:ln>
+                      </wps:spPr>
+                      <wps:style>
+                        <a:lnRef idx="1">
+                          <a:schemeClr val="accent1"/>
+                        </a:lnRef>
+                        <a:fillRef idx="0">
+                          <a:schemeClr val="accent1"/>
+                        </a:fillRef>
+                        <a:effectRef idx="0">
+                          <a:schemeClr val="accent1"/>
+                        </a:effectRef>
+                        <a:fontRef idx="minor">
+                          <a:schemeClr val="tx1"/>
+                        </a:fontRef>
+                      </wps:style>
+                      <wps:bodyPr/>
+                    </wps:wsp>
+                  </a:graphicData>
+                </a:graphic>
+              </wp:anchor>
+            </w:drawing>
+          </mc:Choice>
+          <mc:Fallback>
+            <w:pict>
+              <v:shapetype w14:anchorId="4AD181B7" id="_x0000_t32" coordsize="21600,21600" o:spt="32" o:oned="t" path="m,l21600,21600e" filled="f">
+                <v:path arrowok="t" fillok="f" o:connecttype="none"/>
+                <o:lock v:ext="edit" shapetype="t"/>
+              </v:shapetype>
+              <v:shape id="直線矢印コネクタ 3" o:spid="_x0000_s1026" type="#_x0000_t32" style="position:absolute;left:0;text-align:left;margin-left:127.1pt;margin-top:1.1pt;width:146.6pt;height:61.5pt;z-index:251670528;visibility:visible;mso-wrap-style:square;mso-wrap-distance-left:9pt;mso-wrap-distance-top:0;mso-wrap-distance-right:9pt;mso-wrap-distance-bottom:0;mso-position-horizontal:absolute;mso-position-horizontal-relative:text;mso-position-vertical:absolute;mso-position-vertical-relative:text" o:gfxdata="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" strokecolor="red" strokeweight="3pt">
+                <v:stroke endarrow="block"/>
+              </v:shape>
+            </w:pict>
+          </mc:Fallback>
+        </mc:AlternateContent>
+      </w:r>
+      <w:r>
+        <w:rPr>
+          <w:rFonts w:ascii="ＭＳ Ｐゴシック" w:eastAsia="ＭＳ Ｐゴシック" w:hAnsi="ＭＳ Ｐゴシック"/>
           <w:sz w:val="24"/>
           <w:szCs w:val="24"/>
         </w:rPr>
         <w:pict w14:anchorId="56EFFC83">
-          <v:shape id="_x0000_i1039" type="#_x0000_t75" style="width:450.9pt;height:346.75pt">
-            <v:imagedata r:id="rId11" o:title="OpenBattle3"/>
+          <v:shape id="_x0000_i1027" type="#_x0000_t75" style="width:450.9pt;height:346.75pt">
+            <v:imagedata r:id="rId12" o:title="OpenBattle3"/>
           </v:shape>
         </w:pict>
       </w:r>
@@ -2875,7 +2883,7 @@
         <w:widowControl/>
         <w:jc w:val="left"/>
         <w:rPr>
-          <w:rFonts w:ascii="ＭＳ Ｐゴシック" w:eastAsia="ＭＳ Ｐゴシック" w:hAnsi="ＭＳ Ｐゴシック" w:hint="eastAsia"/>
+          <w:rFonts w:ascii="ＭＳ Ｐゴシック" w:eastAsia="ＭＳ Ｐゴシック" w:hAnsi="ＭＳ Ｐゴシック"/>
           <w:b/>
           <w:sz w:val="24"/>
           <w:szCs w:val="24"/>
@@ -2923,28 +2931,44 @@
           <w:sz w:val="24"/>
           <w:szCs w:val="24"/>
         </w:rPr>
-        <w:t>Stopでバトルを修了する</w:t>
-      </w:r>
-    </w:p>
-    <w:p>
-      <w:pPr>
-        <w:widowControl/>
-        <w:jc w:val="left"/>
-        <w:rPr>
-          <w:rFonts w:ascii="ＭＳ Ｐゴシック" w:eastAsia="ＭＳ Ｐゴシック" w:hAnsi="ＭＳ Ｐゴシック"/>
-          <w:sz w:val="24"/>
-          <w:szCs w:val="24"/>
-        </w:rPr>
-      </w:pPr>
-      <w:r>
-        <w:rPr>
-          <w:rFonts w:ascii="ＭＳ Ｐゴシック" w:eastAsia="ＭＳ Ｐゴシック" w:hAnsi="ＭＳ Ｐゴシック"/>
-          <w:sz w:val="24"/>
-          <w:szCs w:val="24"/>
-        </w:rPr>
-        <w:pict w14:anchorId="320D8956">
-          <v:shape id="_x0000_i1055" type="#_x0000_t75" style="width:402.9pt;height:306pt">
-            <v:imagedata r:id="rId12" o:title="OpenBattle4"/>
+        <w:t>Stopでバトルを</w:t>
+      </w:r>
+      <w:r>
+        <w:rPr>
+          <w:rFonts w:ascii="ＭＳ Ｐゴシック" w:eastAsia="ＭＳ Ｐゴシック" w:hAnsi="ＭＳ Ｐゴシック" w:hint="eastAsia"/>
+          <w:sz w:val="24"/>
+          <w:szCs w:val="24"/>
+        </w:rPr>
+        <w:t>終了</w:t>
+      </w:r>
+      <w:r>
+        <w:rPr>
+          <w:rFonts w:ascii="ＭＳ Ｐゴシック" w:eastAsia="ＭＳ Ｐゴシック" w:hAnsi="ＭＳ Ｐゴシック" w:hint="eastAsia"/>
+          <w:sz w:val="24"/>
+          <w:szCs w:val="24"/>
+        </w:rPr>
+        <w:t>する</w:t>
+      </w:r>
+    </w:p>
+    <w:p>
+      <w:pPr>
+        <w:widowControl/>
+        <w:jc w:val="left"/>
+        <w:rPr>
+          <w:rFonts w:ascii="ＭＳ Ｐゴシック" w:eastAsia="ＭＳ Ｐゴシック" w:hAnsi="ＭＳ Ｐゴシック"/>
+          <w:sz w:val="24"/>
+          <w:szCs w:val="24"/>
+        </w:rPr>
+      </w:pPr>
+      <w:r>
+        <w:rPr>
+          <w:rFonts w:ascii="ＭＳ Ｐゴシック" w:eastAsia="ＭＳ Ｐゴシック" w:hAnsi="ＭＳ Ｐゴシック"/>
+          <w:sz w:val="24"/>
+          <w:szCs w:val="24"/>
+        </w:rPr>
+        <w:pict w14:anchorId="1258C8AA">
+          <v:shape id="_x0000_i1036" type="#_x0000_t75" style="width:316.15pt;height:242.25pt">
+            <v:imagedata r:id="rId13" o:title="無題"/>
           </v:shape>
         </w:pict>
       </w:r>
@@ -2955,6 +2979,17 @@
         <w:jc w:val="left"/>
         <w:rPr>
           <w:rFonts w:ascii="ＭＳ Ｐゴシック" w:eastAsia="ＭＳ Ｐゴシック" w:hAnsi="ＭＳ Ｐゴシック"/>
+          <w:sz w:val="28"/>
+          <w:szCs w:val="24"/>
+        </w:rPr>
+      </w:pPr>
+    </w:p>
+    <w:p>
+      <w:pPr>
+        <w:widowControl/>
+        <w:jc w:val="left"/>
+        <w:rPr>
+          <w:rFonts w:ascii="ＭＳ Ｐゴシック" w:eastAsia="ＭＳ Ｐゴシック" w:hAnsi="ＭＳ Ｐゴシック"/>
           <w:sz w:val="24"/>
           <w:szCs w:val="24"/>
         </w:rPr>
@@ -2990,28 +3025,44 @@
         <w:widowControl/>
         <w:jc w:val="left"/>
         <w:rPr>
-          <w:rFonts w:ascii="ＭＳ Ｐゴシック" w:eastAsia="ＭＳ Ｐゴシック" w:hAnsi="ＭＳ Ｐゴシック" w:hint="eastAsia"/>
-          <w:sz w:val="24"/>
-          <w:szCs w:val="24"/>
-        </w:rPr>
-      </w:pPr>
-      <w:r>
-        <w:rPr>
-          <w:rFonts w:ascii="ＭＳ Ｐゴシック" w:eastAsia="ＭＳ Ｐゴシック" w:hAnsi="ＭＳ Ｐゴシック" w:hint="eastAsia"/>
-          <w:sz w:val="24"/>
-          <w:szCs w:val="24"/>
-        </w:rPr>
-        <w:t>動いているのをみて、どんな動きをしているか観察してください。</w:t>
-      </w:r>
-      <w:r>
-        <w:rPr>
-          <w:rFonts w:ascii="ＭＳ Ｐゴシック" w:eastAsia="ＭＳ Ｐゴシック" w:hAnsi="ＭＳ Ｐゴシック" w:hint="eastAsia"/>
+          <w:rFonts w:ascii="ＭＳ Ｐゴシック" w:eastAsia="ＭＳ Ｐゴシック" w:hAnsi="ＭＳ Ｐゴシック"/>
+          <w:sz w:val="24"/>
+          <w:szCs w:val="24"/>
+        </w:rPr>
+      </w:pPr>
+      <w:r>
+        <w:rPr>
+          <w:rFonts w:ascii="ＭＳ Ｐゴシック" w:eastAsia="ＭＳ Ｐゴシック" w:hAnsi="ＭＳ Ｐゴシック" w:hint="eastAsia"/>
+          <w:sz w:val="24"/>
+          <w:szCs w:val="24"/>
+        </w:rPr>
+        <w:t>動いている</w:t>
+      </w:r>
+      <w:r>
+        <w:rPr>
+          <w:rFonts w:ascii="ＭＳ Ｐゴシック" w:eastAsia="ＭＳ Ｐゴシック" w:hAnsi="ＭＳ Ｐゴシック" w:hint="eastAsia"/>
+          <w:sz w:val="24"/>
+          <w:szCs w:val="24"/>
+        </w:rPr>
+        <w:t>様子</w:t>
+      </w:r>
+      <w:r>
+        <w:rPr>
+          <w:rFonts w:ascii="ＭＳ Ｐゴシック" w:eastAsia="ＭＳ Ｐゴシック" w:hAnsi="ＭＳ Ｐゴシック" w:hint="eastAsia"/>
+          <w:sz w:val="24"/>
+          <w:szCs w:val="24"/>
+        </w:rPr>
+        <w:t>をみて、どんな動きをしているか観察してください。</w:t>
+      </w:r>
+      <w:r>
+        <w:rPr>
+          <w:rFonts w:ascii="ＭＳ Ｐゴシック" w:eastAsia="ＭＳ Ｐゴシック" w:hAnsi="ＭＳ Ｐゴシック"/>
           <w:sz w:val="24"/>
           <w:szCs w:val="24"/>
         </w:rPr>
         <w:pict w14:anchorId="39B8D9A0">
-          <v:shape id="_x0000_i1026" type="#_x0000_t75" style="width:450.75pt;height:338.05pt">
-            <v:imagedata r:id="rId9" o:title="OpenBattle1"/>
+          <v:shape id="_x0000_i1029" type="#_x0000_t75" style="width:450.75pt;height:338.05pt">
+            <v:imagedata r:id="rId10" o:title="OpenBattle1"/>
           </v:shape>
         </w:pict>
       </w:r>
@@ -3057,7 +3108,7 @@
         <w:ind w:leftChars="0"/>
         <w:jc w:val="left"/>
         <w:rPr>
-          <w:rFonts w:ascii="ＭＳ Ｐゴシック" w:eastAsia="ＭＳ Ｐゴシック" w:hAnsi="ＭＳ Ｐゴシック" w:hint="eastAsia"/>
+          <w:rFonts w:ascii="ＭＳ Ｐゴシック" w:eastAsia="ＭＳ Ｐゴシック" w:hAnsi="ＭＳ Ｐゴシック"/>
           <w:sz w:val="24"/>
           <w:szCs w:val="24"/>
         </w:rPr>
@@ -3268,29 +3319,29 @@
         <w:widowControl/>
         <w:jc w:val="left"/>
         <w:rPr>
-          <w:rFonts w:ascii="ＭＳ Ｐゴシック" w:eastAsia="ＭＳ Ｐゴシック" w:hAnsi="ＭＳ Ｐゴシック" w:hint="eastAsia"/>
-          <w:sz w:val="24"/>
-          <w:szCs w:val="24"/>
-        </w:rPr>
-      </w:pPr>
-    </w:p>
-    <w:p>
-      <w:pPr>
-        <w:widowControl/>
-        <w:jc w:val="left"/>
-        <w:rPr>
-          <w:rFonts w:ascii="ＭＳ Ｐゴシック" w:eastAsia="ＭＳ Ｐゴシック" w:hAnsi="ＭＳ Ｐゴシック"/>
-          <w:sz w:val="24"/>
-          <w:szCs w:val="24"/>
-        </w:rPr>
-      </w:pPr>
-    </w:p>
-    <w:p>
-      <w:pPr>
-        <w:widowControl/>
-        <w:jc w:val="left"/>
-        <w:rPr>
-          <w:rFonts w:ascii="ＭＳ Ｐゴシック" w:eastAsia="ＭＳ Ｐゴシック" w:hAnsi="ＭＳ Ｐゴシック" w:hint="eastAsia"/>
+          <w:rFonts w:ascii="ＭＳ Ｐゴシック" w:eastAsia="ＭＳ Ｐゴシック" w:hAnsi="ＭＳ Ｐゴシック"/>
+          <w:sz w:val="24"/>
+          <w:szCs w:val="24"/>
+        </w:rPr>
+      </w:pPr>
+    </w:p>
+    <w:p>
+      <w:pPr>
+        <w:widowControl/>
+        <w:jc w:val="left"/>
+        <w:rPr>
+          <w:rFonts w:ascii="ＭＳ Ｐゴシック" w:eastAsia="ＭＳ Ｐゴシック" w:hAnsi="ＭＳ Ｐゴシック"/>
+          <w:sz w:val="24"/>
+          <w:szCs w:val="24"/>
+        </w:rPr>
+      </w:pPr>
+    </w:p>
+    <w:p>
+      <w:pPr>
+        <w:widowControl/>
+        <w:jc w:val="left"/>
+        <w:rPr>
+          <w:rFonts w:ascii="ＭＳ Ｐゴシック" w:eastAsia="ＭＳ Ｐゴシック" w:hAnsi="ＭＳ Ｐゴシック"/>
           <w:sz w:val="24"/>
           <w:szCs w:val="24"/>
         </w:rPr>
@@ -3337,7 +3388,7 @@
         <w:widowControl/>
         <w:jc w:val="left"/>
         <w:rPr>
-          <w:rFonts w:ascii="ＭＳ Ｐゴシック" w:eastAsia="ＭＳ Ｐゴシック" w:hAnsi="ＭＳ Ｐゴシック" w:hint="eastAsia"/>
+          <w:rFonts w:ascii="ＭＳ Ｐゴシック" w:eastAsia="ＭＳ Ｐゴシック" w:hAnsi="ＭＳ Ｐゴシック"/>
           <w:sz w:val="24"/>
           <w:szCs w:val="24"/>
         </w:rPr>
@@ -3356,7 +3407,7 @@
         <w:widowControl/>
         <w:jc w:val="left"/>
         <w:rPr>
-          <w:rFonts w:ascii="ＭＳ Ｐゴシック" w:eastAsia="ＭＳ Ｐゴシック" w:hAnsi="ＭＳ Ｐゴシック" w:hint="eastAsia"/>
+          <w:rFonts w:ascii="ＭＳ Ｐゴシック" w:eastAsia="ＭＳ Ｐゴシック" w:hAnsi="ＭＳ Ｐゴシック"/>
           <w:sz w:val="24"/>
           <w:szCs w:val="24"/>
         </w:rPr>
@@ -3422,8 +3473,8 @@
           <w:szCs w:val="24"/>
         </w:rPr>
         <w:pict w14:anchorId="70CA2C42">
-          <v:shape id="_x0000_i1069" type="#_x0000_t75" style="width:373.65pt;height:282.05pt">
-            <v:imagedata r:id="rId13" o:title="Source1"/>
+          <v:shape id="_x0000_i1030" type="#_x0000_t75" style="width:373.65pt;height:282.05pt">
+            <v:imagedata r:id="rId14" o:title="Source1"/>
           </v:shape>
         </w:pict>
       </w:r>
@@ -3444,7 +3495,7 @@
         <w:widowControl/>
         <w:jc w:val="left"/>
         <w:rPr>
-          <w:rFonts w:ascii="ＭＳ Ｐゴシック" w:eastAsia="ＭＳ Ｐゴシック" w:hAnsi="ＭＳ Ｐゴシック" w:hint="eastAsia"/>
+          <w:rFonts w:ascii="ＭＳ Ｐゴシック" w:eastAsia="ＭＳ Ｐゴシック" w:hAnsi="ＭＳ Ｐゴシック"/>
           <w:sz w:val="24"/>
           <w:szCs w:val="24"/>
         </w:rPr>
@@ -3510,8 +3561,8 @@
           <w:szCs w:val="24"/>
         </w:rPr>
         <w:pict w14:anchorId="0B373E8F">
-          <v:shape id="_x0000_i1058" type="#_x0000_t75" style="width:373.7pt;height:298.55pt">
-            <v:imagedata r:id="rId14" o:title="Source2"/>
+          <v:shape id="_x0000_i1031" type="#_x0000_t75" style="width:373.7pt;height:298.55pt">
+            <v:imagedata r:id="rId15" o:title="Source2"/>
           </v:shape>
         </w:pict>
       </w:r>
@@ -3532,7 +3583,7 @@
         <w:widowControl/>
         <w:jc w:val="left"/>
         <w:rPr>
-          <w:rFonts w:ascii="ＭＳ Ｐゴシック" w:eastAsia="ＭＳ Ｐゴシック" w:hAnsi="ＭＳ Ｐゴシック" w:hint="eastAsia"/>
+          <w:rFonts w:ascii="ＭＳ Ｐゴシック" w:eastAsia="ＭＳ Ｐゴシック" w:hAnsi="ＭＳ Ｐゴシック"/>
           <w:sz w:val="24"/>
           <w:szCs w:val="24"/>
         </w:rPr>
@@ -3578,7 +3629,7 @@
         <w:widowControl/>
         <w:jc w:val="left"/>
         <w:rPr>
-          <w:rFonts w:ascii="ＭＳ Ｐゴシック" w:eastAsia="ＭＳ Ｐゴシック" w:hAnsi="ＭＳ Ｐゴシック" w:hint="eastAsia"/>
+          <w:rFonts w:ascii="ＭＳ Ｐゴシック" w:eastAsia="ＭＳ Ｐゴシック" w:hAnsi="ＭＳ Ｐゴシック"/>
           <w:sz w:val="24"/>
           <w:szCs w:val="24"/>
         </w:rPr>
@@ -3590,8 +3641,8 @@
           <w:szCs w:val="24"/>
         </w:rPr>
         <w:pict w14:anchorId="560350A0">
-          <v:shape id="_x0000_i1070" type="#_x0000_t75" style="width:222.85pt;height:112.8pt">
-            <v:imagedata r:id="rId15" o:title="Source3"/>
+          <v:shape id="_x0000_i1032" type="#_x0000_t75" style="width:222.85pt;height:112.8pt">
+            <v:imagedata r:id="rId16" o:title="Source3"/>
           </v:shape>
         </w:pict>
       </w:r>
@@ -3668,7 +3719,7 @@
         <w:ind w:firstLineChars="400" w:firstLine="960"/>
         <w:jc w:val="left"/>
         <w:rPr>
-          <w:rFonts w:ascii="ＭＳ Ｐゴシック" w:eastAsia="ＭＳ Ｐゴシック" w:hAnsi="ＭＳ Ｐゴシック" w:hint="eastAsia"/>
+          <w:rFonts w:ascii="ＭＳ Ｐゴシック" w:eastAsia="ＭＳ Ｐゴシック" w:hAnsi="ＭＳ Ｐゴシック"/>
           <w:sz w:val="24"/>
           <w:szCs w:val="24"/>
         </w:rPr>
@@ -3687,7 +3738,7 @@
         <w:widowControl/>
         <w:jc w:val="left"/>
         <w:rPr>
-          <w:rFonts w:ascii="ＭＳ Ｐゴシック" w:eastAsia="ＭＳ Ｐゴシック" w:hAnsi="ＭＳ Ｐゴシック" w:hint="eastAsia"/>
+          <w:rFonts w:ascii="ＭＳ Ｐゴシック" w:eastAsia="ＭＳ Ｐゴシック" w:hAnsi="ＭＳ Ｐゴシック"/>
           <w:sz w:val="24"/>
           <w:szCs w:val="24"/>
         </w:rPr>
@@ -3699,8 +3750,8 @@
           <w:szCs w:val="24"/>
         </w:rPr>
         <w:pict w14:anchorId="661C39EA">
-          <v:shape id="_x0000_i1071" type="#_x0000_t75" style="width:375.95pt;height:161.95pt">
-            <v:imagedata r:id="rId16" o:title="Source4"/>
+          <v:shape id="_x0000_i1033" type="#_x0000_t75" style="width:375.95pt;height:161.95pt">
+            <v:imagedata r:id="rId17" o:title="Source4"/>
           </v:shape>
         </w:pict>
       </w:r>
@@ -3721,7 +3772,7 @@
         <w:widowControl/>
         <w:jc w:val="left"/>
         <w:rPr>
-          <w:rFonts w:ascii="ＭＳ Ｐゴシック" w:eastAsia="ＭＳ Ｐゴシック" w:hAnsi="ＭＳ Ｐゴシック" w:hint="eastAsia"/>
+          <w:rFonts w:ascii="ＭＳ Ｐゴシック" w:eastAsia="ＭＳ Ｐゴシック" w:hAnsi="ＭＳ Ｐゴシック"/>
           <w:sz w:val="24"/>
           <w:szCs w:val="24"/>
         </w:rPr>
@@ -3779,8 +3830,8 @@
           <w:szCs w:val="24"/>
         </w:rPr>
         <w:pict w14:anchorId="4E8ECAC0">
-          <v:shape id="_x0000_i1078" type="#_x0000_t75" style="width:348.05pt;height:280pt">
-            <v:imagedata r:id="rId17" o:title="Source5"/>
+          <v:shape id="_x0000_i1034" type="#_x0000_t75" style="width:348.05pt;height:280pt">
+            <v:imagedata r:id="rId18" o:title="Source5"/>
           </v:shape>
         </w:pict>
       </w:r>
@@ -3826,7 +3877,7 @@
         <w:widowControl/>
         <w:jc w:val="left"/>
         <w:rPr>
-          <w:rFonts w:ascii="ＭＳ Ｐゴシック" w:eastAsia="ＭＳ Ｐゴシック" w:hAnsi="ＭＳ Ｐゴシック" w:hint="eastAsia"/>
+          <w:rFonts w:ascii="ＭＳ Ｐゴシック" w:eastAsia="ＭＳ Ｐゴシック" w:hAnsi="ＭＳ Ｐゴシック"/>
           <w:sz w:val="24"/>
           <w:szCs w:val="24"/>
         </w:rPr>
@@ -3963,7 +4014,7 @@
         <w:widowControl/>
         <w:jc w:val="left"/>
         <w:rPr>
-          <w:rFonts w:ascii="ＭＳ Ｐゴシック" w:eastAsia="ＭＳ Ｐゴシック" w:hAnsi="ＭＳ Ｐゴシック" w:hint="eastAsia"/>
+          <w:rFonts w:ascii="ＭＳ Ｐゴシック" w:eastAsia="ＭＳ Ｐゴシック" w:hAnsi="ＭＳ Ｐゴシック"/>
           <w:sz w:val="24"/>
           <w:szCs w:val="24"/>
         </w:rPr>
@@ -4065,7 +4116,7 @@
         <w:widowControl/>
         <w:jc w:val="left"/>
         <w:rPr>
-          <w:rFonts w:ascii="ＭＳ Ｐゴシック" w:eastAsia="ＭＳ Ｐゴシック" w:hAnsi="ＭＳ Ｐゴシック" w:hint="eastAsia"/>
+          <w:rFonts w:ascii="ＭＳ Ｐゴシック" w:eastAsia="ＭＳ Ｐゴシック" w:hAnsi="ＭＳ Ｐゴシック"/>
           <w:sz w:val="24"/>
           <w:szCs w:val="24"/>
         </w:rPr>
@@ -4095,7 +4146,7 @@
         <w:widowControl/>
         <w:jc w:val="left"/>
         <w:rPr>
-          <w:rFonts w:ascii="ＭＳ Ｐゴシック" w:eastAsia="ＭＳ Ｐゴシック" w:hAnsi="ＭＳ Ｐゴシック" w:hint="eastAsia"/>
+          <w:rFonts w:ascii="ＭＳ Ｐゴシック" w:eastAsia="ＭＳ Ｐゴシック" w:hAnsi="ＭＳ Ｐゴシック"/>
           <w:sz w:val="24"/>
           <w:szCs w:val="24"/>
         </w:rPr>
@@ -4357,8 +4408,6 @@
         </w:rPr>
         <w:t>ソフト(アプリ)が</w:t>
       </w:r>
-      <w:bookmarkStart w:id="0" w:name="_GoBack"/>
-      <w:bookmarkEnd w:id="0"/>
       <w:r>
         <w:rPr>
           <w:rFonts w:ascii="ＭＳ Ｐゴシック" w:eastAsia="ＭＳ Ｐゴシック" w:hAnsi="ＭＳ Ｐゴシック" w:hint="eastAsia"/>
@@ -4503,7 +4552,7 @@
         <w:widowControl/>
         <w:jc w:val="left"/>
         <w:rPr>
-          <w:rFonts w:ascii="ＭＳ Ｐゴシック" w:eastAsia="ＭＳ Ｐゴシック" w:hAnsi="ＭＳ Ｐゴシック" w:hint="eastAsia"/>
+          <w:rFonts w:ascii="ＭＳ Ｐゴシック" w:eastAsia="ＭＳ Ｐゴシック" w:hAnsi="ＭＳ Ｐゴシック"/>
           <w:sz w:val="24"/>
           <w:szCs w:val="24"/>
         </w:rPr>
@@ -4549,7 +4598,7 @@
         <w:widowControl/>
         <w:jc w:val="left"/>
         <w:rPr>
-          <w:rFonts w:ascii="ＭＳ Ｐゴシック" w:eastAsia="ＭＳ Ｐゴシック" w:hAnsi="ＭＳ Ｐゴシック" w:hint="eastAsia"/>
+          <w:rFonts w:ascii="ＭＳ Ｐゴシック" w:eastAsia="ＭＳ Ｐゴシック" w:hAnsi="ＭＳ Ｐゴシック"/>
           <w:sz w:val="24"/>
           <w:szCs w:val="24"/>
         </w:rPr>
@@ -4574,7 +4623,7 @@
         <w:ind w:leftChars="0"/>
         <w:jc w:val="left"/>
         <w:rPr>
-          <w:rFonts w:ascii="ＭＳ Ｐゴシック" w:eastAsia="ＭＳ Ｐゴシック" w:hAnsi="ＭＳ Ｐゴシック" w:hint="eastAsia"/>
+          <w:rFonts w:ascii="ＭＳ Ｐゴシック" w:eastAsia="ＭＳ Ｐゴシック" w:hAnsi="ＭＳ Ｐゴシック"/>
           <w:sz w:val="24"/>
           <w:szCs w:val="24"/>
         </w:rPr>
@@ -4620,117 +4669,117 @@
         <w:widowControl/>
         <w:jc w:val="left"/>
         <w:rPr>
-          <w:rFonts w:ascii="ＭＳ Ｐゴシック" w:eastAsia="ＭＳ Ｐゴシック" w:hAnsi="ＭＳ Ｐゴシック" w:hint="eastAsia"/>
-          <w:sz w:val="24"/>
-          <w:szCs w:val="24"/>
-        </w:rPr>
-      </w:pPr>
-    </w:p>
-    <w:p>
-      <w:pPr>
-        <w:widowControl/>
-        <w:jc w:val="left"/>
-        <w:rPr>
-          <w:rFonts w:ascii="ＭＳ Ｐゴシック" w:eastAsia="ＭＳ Ｐゴシック" w:hAnsi="ＭＳ Ｐゴシック"/>
-          <w:sz w:val="24"/>
-          <w:szCs w:val="24"/>
-        </w:rPr>
-      </w:pPr>
-    </w:p>
-    <w:p>
-      <w:pPr>
-        <w:widowControl/>
-        <w:jc w:val="left"/>
-        <w:rPr>
-          <w:rFonts w:ascii="ＭＳ Ｐゴシック" w:eastAsia="ＭＳ Ｐゴシック" w:hAnsi="ＭＳ Ｐゴシック"/>
-          <w:sz w:val="24"/>
-          <w:szCs w:val="24"/>
-        </w:rPr>
-      </w:pPr>
-    </w:p>
-    <w:p>
-      <w:pPr>
-        <w:widowControl/>
-        <w:jc w:val="left"/>
-        <w:rPr>
-          <w:rFonts w:ascii="ＭＳ Ｐゴシック" w:eastAsia="ＭＳ Ｐゴシック" w:hAnsi="ＭＳ Ｐゴシック"/>
-          <w:sz w:val="24"/>
-          <w:szCs w:val="24"/>
-        </w:rPr>
-      </w:pPr>
-    </w:p>
-    <w:p>
-      <w:pPr>
-        <w:widowControl/>
-        <w:jc w:val="left"/>
-        <w:rPr>
-          <w:rFonts w:ascii="ＭＳ Ｐゴシック" w:eastAsia="ＭＳ Ｐゴシック" w:hAnsi="ＭＳ Ｐゴシック"/>
-          <w:sz w:val="24"/>
-          <w:szCs w:val="24"/>
-        </w:rPr>
-      </w:pPr>
-    </w:p>
-    <w:p>
-      <w:pPr>
-        <w:widowControl/>
-        <w:jc w:val="left"/>
-        <w:rPr>
-          <w:rFonts w:ascii="ＭＳ Ｐゴシック" w:eastAsia="ＭＳ Ｐゴシック" w:hAnsi="ＭＳ Ｐゴシック"/>
-          <w:sz w:val="24"/>
-          <w:szCs w:val="24"/>
-        </w:rPr>
-      </w:pPr>
-    </w:p>
-    <w:p>
-      <w:pPr>
-        <w:widowControl/>
-        <w:jc w:val="left"/>
-        <w:rPr>
-          <w:rFonts w:ascii="ＭＳ Ｐゴシック" w:eastAsia="ＭＳ Ｐゴシック" w:hAnsi="ＭＳ Ｐゴシック"/>
-          <w:sz w:val="24"/>
-          <w:szCs w:val="24"/>
-        </w:rPr>
-      </w:pPr>
-    </w:p>
-    <w:p>
-      <w:pPr>
-        <w:widowControl/>
-        <w:jc w:val="left"/>
-        <w:rPr>
-          <w:rFonts w:ascii="ＭＳ Ｐゴシック" w:eastAsia="ＭＳ Ｐゴシック" w:hAnsi="ＭＳ Ｐゴシック"/>
-          <w:sz w:val="24"/>
-          <w:szCs w:val="24"/>
-        </w:rPr>
-      </w:pPr>
-    </w:p>
-    <w:p>
-      <w:pPr>
-        <w:widowControl/>
-        <w:jc w:val="left"/>
-        <w:rPr>
-          <w:rFonts w:ascii="ＭＳ Ｐゴシック" w:eastAsia="ＭＳ Ｐゴシック" w:hAnsi="ＭＳ Ｐゴシック"/>
-          <w:sz w:val="24"/>
-          <w:szCs w:val="24"/>
-        </w:rPr>
-      </w:pPr>
-    </w:p>
-    <w:p>
-      <w:pPr>
-        <w:widowControl/>
-        <w:jc w:val="left"/>
-        <w:rPr>
-          <w:rFonts w:ascii="ＭＳ Ｐゴシック" w:eastAsia="ＭＳ Ｐゴシック" w:hAnsi="ＭＳ Ｐゴシック"/>
-          <w:sz w:val="24"/>
-          <w:szCs w:val="24"/>
-        </w:rPr>
-      </w:pPr>
-    </w:p>
-    <w:p>
-      <w:pPr>
-        <w:widowControl/>
-        <w:jc w:val="left"/>
-        <w:rPr>
-          <w:rFonts w:ascii="ＭＳ Ｐゴシック" w:eastAsia="ＭＳ Ｐゴシック" w:hAnsi="ＭＳ Ｐゴシック" w:hint="eastAsia"/>
+          <w:rFonts w:ascii="ＭＳ Ｐゴシック" w:eastAsia="ＭＳ Ｐゴシック" w:hAnsi="ＭＳ Ｐゴシック"/>
+          <w:sz w:val="24"/>
+          <w:szCs w:val="24"/>
+        </w:rPr>
+      </w:pPr>
+    </w:p>
+    <w:p>
+      <w:pPr>
+        <w:widowControl/>
+        <w:jc w:val="left"/>
+        <w:rPr>
+          <w:rFonts w:ascii="ＭＳ Ｐゴシック" w:eastAsia="ＭＳ Ｐゴシック" w:hAnsi="ＭＳ Ｐゴシック"/>
+          <w:sz w:val="24"/>
+          <w:szCs w:val="24"/>
+        </w:rPr>
+      </w:pPr>
+    </w:p>
+    <w:p>
+      <w:pPr>
+        <w:widowControl/>
+        <w:jc w:val="left"/>
+        <w:rPr>
+          <w:rFonts w:ascii="ＭＳ Ｐゴシック" w:eastAsia="ＭＳ Ｐゴシック" w:hAnsi="ＭＳ Ｐゴシック"/>
+          <w:sz w:val="24"/>
+          <w:szCs w:val="24"/>
+        </w:rPr>
+      </w:pPr>
+    </w:p>
+    <w:p>
+      <w:pPr>
+        <w:widowControl/>
+        <w:jc w:val="left"/>
+        <w:rPr>
+          <w:rFonts w:ascii="ＭＳ Ｐゴシック" w:eastAsia="ＭＳ Ｐゴシック" w:hAnsi="ＭＳ Ｐゴシック"/>
+          <w:sz w:val="24"/>
+          <w:szCs w:val="24"/>
+        </w:rPr>
+      </w:pPr>
+    </w:p>
+    <w:p>
+      <w:pPr>
+        <w:widowControl/>
+        <w:jc w:val="left"/>
+        <w:rPr>
+          <w:rFonts w:ascii="ＭＳ Ｐゴシック" w:eastAsia="ＭＳ Ｐゴシック" w:hAnsi="ＭＳ Ｐゴシック"/>
+          <w:sz w:val="24"/>
+          <w:szCs w:val="24"/>
+        </w:rPr>
+      </w:pPr>
+    </w:p>
+    <w:p>
+      <w:pPr>
+        <w:widowControl/>
+        <w:jc w:val="left"/>
+        <w:rPr>
+          <w:rFonts w:ascii="ＭＳ Ｐゴシック" w:eastAsia="ＭＳ Ｐゴシック" w:hAnsi="ＭＳ Ｐゴシック"/>
+          <w:sz w:val="24"/>
+          <w:szCs w:val="24"/>
+        </w:rPr>
+      </w:pPr>
+    </w:p>
+    <w:p>
+      <w:pPr>
+        <w:widowControl/>
+        <w:jc w:val="left"/>
+        <w:rPr>
+          <w:rFonts w:ascii="ＭＳ Ｐゴシック" w:eastAsia="ＭＳ Ｐゴシック" w:hAnsi="ＭＳ Ｐゴシック"/>
+          <w:sz w:val="24"/>
+          <w:szCs w:val="24"/>
+        </w:rPr>
+      </w:pPr>
+    </w:p>
+    <w:p>
+      <w:pPr>
+        <w:widowControl/>
+        <w:jc w:val="left"/>
+        <w:rPr>
+          <w:rFonts w:ascii="ＭＳ Ｐゴシック" w:eastAsia="ＭＳ Ｐゴシック" w:hAnsi="ＭＳ Ｐゴシック"/>
+          <w:sz w:val="24"/>
+          <w:szCs w:val="24"/>
+        </w:rPr>
+      </w:pPr>
+    </w:p>
+    <w:p>
+      <w:pPr>
+        <w:widowControl/>
+        <w:jc w:val="left"/>
+        <w:rPr>
+          <w:rFonts w:ascii="ＭＳ Ｐゴシック" w:eastAsia="ＭＳ Ｐゴシック" w:hAnsi="ＭＳ Ｐゴシック"/>
+          <w:sz w:val="24"/>
+          <w:szCs w:val="24"/>
+        </w:rPr>
+      </w:pPr>
+    </w:p>
+    <w:p>
+      <w:pPr>
+        <w:widowControl/>
+        <w:jc w:val="left"/>
+        <w:rPr>
+          <w:rFonts w:ascii="ＭＳ Ｐゴシック" w:eastAsia="ＭＳ Ｐゴシック" w:hAnsi="ＭＳ Ｐゴシック"/>
+          <w:sz w:val="24"/>
+          <w:szCs w:val="24"/>
+        </w:rPr>
+      </w:pPr>
+    </w:p>
+    <w:p>
+      <w:pPr>
+        <w:widowControl/>
+        <w:jc w:val="left"/>
+        <w:rPr>
+          <w:rFonts w:ascii="ＭＳ Ｐゴシック" w:eastAsia="ＭＳ Ｐゴシック" w:hAnsi="ＭＳ Ｐゴシック"/>
           <w:sz w:val="24"/>
           <w:szCs w:val="24"/>
         </w:rPr>
@@ -4781,7 +4830,7 @@
         <w:widowControl/>
         <w:jc w:val="left"/>
         <w:rPr>
-          <w:rFonts w:ascii="ＭＳ Ｐゴシック" w:eastAsia="ＭＳ Ｐゴシック" w:hAnsi="ＭＳ Ｐゴシック" w:hint="eastAsia"/>
+          <w:rFonts w:ascii="ＭＳ Ｐゴシック" w:eastAsia="ＭＳ Ｐゴシック" w:hAnsi="ＭＳ Ｐゴシック"/>
           <w:sz w:val="24"/>
           <w:szCs w:val="24"/>
         </w:rPr>
@@ -4858,7 +4907,7 @@
           </mc:Choice>
           <mc:Fallback>
             <w:pict>
-              <v:rect w14:anchorId="53272B4E" id="正方形/長方形 11" o:spid="_x0000_s1026" style="position:absolute;left:0;text-align:left;margin-left:98.6pt;margin-top:251.2pt;width:362.6pt;height:128.25pt;z-index:251655168;visibility:visible;mso-wrap-style:square;mso-wrap-distance-left:9pt;mso-wrap-distance-top:0;mso-wrap-distance-right:9pt;mso-wrap-distance-bottom:0;mso-position-horizontal:absolute;mso-position-horizontal-relative:text;mso-position-vertical:absolute;mso-position-vertical-relative:text;v-text-anchor:middle" o:gfxdata="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" filled="f" strokecolor="red" strokeweight="2pt"/>
+              <v:rect w14:anchorId="7C0AA4E6" id="正方形/長方形 11" o:spid="_x0000_s1026" style="position:absolute;left:0;text-align:left;margin-left:98.6pt;margin-top:251.2pt;width:362.6pt;height:128.25pt;z-index:251655168;visibility:visible;mso-wrap-style:square;mso-wrap-distance-left:9pt;mso-wrap-distance-top:0;mso-wrap-distance-right:9pt;mso-wrap-distance-bottom:0;mso-position-horizontal:absolute;mso-position-horizontal-relative:text;mso-position-vertical:absolute;mso-position-vertical-relative:text;v-text-anchor:middle" o:gfxdata="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" filled="f" strokecolor="red" strokeweight="2pt"/>
             </w:pict>
           </mc:Fallback>
         </mc:AlternateContent>
@@ -5442,7 +5491,7 @@
           </mc:Choice>
           <mc:Fallback>
             <w:pict>
-              <v:rect w14:anchorId="4DE5D274" id="正方形/長方形 17" o:spid="_x0000_s1026" style="position:absolute;left:0;text-align:left;margin-left:-8.25pt;margin-top:16.35pt;width:97.9pt;height:19.85pt;z-index:251661312;visibility:visible;mso-wrap-style:square;mso-width-percent:0;mso-height-percent:0;mso-wrap-distance-left:9pt;mso-wrap-distance-top:0;mso-wrap-distance-right:9pt;mso-wrap-distance-bottom:0;mso-position-horizontal:absolute;mso-position-horizontal-relative:text;mso-position-vertical:absolute;mso-position-vertical-relative:text;mso-width-percent:0;mso-height-percent:0;mso-width-relative:margin;mso-height-relative:margin;v-text-anchor:middle" o:gfxdata="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" filled="f" strokecolor="red" strokeweight="2pt"/>
+              <v:rect w14:anchorId="2F591D4F" id="正方形/長方形 17" o:spid="_x0000_s1026" style="position:absolute;left:0;text-align:left;margin-left:-8.25pt;margin-top:16.35pt;width:97.9pt;height:19.85pt;z-index:251661312;visibility:visible;mso-wrap-style:square;mso-width-percent:0;mso-height-percent:0;mso-wrap-distance-left:9pt;mso-wrap-distance-top:0;mso-wrap-distance-right:9pt;mso-wrap-distance-bottom:0;mso-position-horizontal:absolute;mso-position-horizontal-relative:text;mso-position-vertical:absolute;mso-position-vertical-relative:text;mso-width-percent:0;mso-height-percent:0;mso-width-relative:margin;mso-height-relative:margin;v-text-anchor:middle" o:gfxdata="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" filled="f" strokecolor="red" strokeweight="2pt"/>
             </w:pict>
           </mc:Fallback>
         </mc:AlternateContent>
@@ -5453,7 +5502,7 @@
         <w:widowControl/>
         <w:jc w:val="left"/>
         <w:rPr>
-          <w:rFonts w:ascii="ＭＳ Ｐゴシック" w:eastAsia="ＭＳ Ｐゴシック" w:hAnsi="ＭＳ Ｐゴシック" w:hint="eastAsia"/>
+          <w:rFonts w:ascii="ＭＳ Ｐゴシック" w:eastAsia="ＭＳ Ｐゴシック" w:hAnsi="ＭＳ Ｐゴシック"/>
           <w:sz w:val="24"/>
           <w:szCs w:val="24"/>
         </w:rPr>
@@ -5563,7 +5612,7 @@
           </mc:Choice>
           <mc:Fallback>
             <w:pict>
-              <v:rect w14:anchorId="2D53E3E8" id="正方形/長方形 18" o:spid="_x0000_s1026" style="position:absolute;left:0;text-align:left;margin-left:-3.75pt;margin-top:18.25pt;width:102pt;height:19.85pt;z-index:251664384;visibility:visible;mso-wrap-style:square;mso-width-percent:0;mso-height-percent:0;mso-wrap-distance-left:9pt;mso-wrap-distance-top:0;mso-wrap-distance-right:9pt;mso-wrap-distance-bottom:0;mso-position-horizontal:absolute;mso-position-horizontal-relative:text;mso-position-vertical:absolute;mso-position-vertical-relative:text;mso-width-percent:0;mso-height-percent:0;mso-width-relative:margin;mso-height-relative:margin;v-text-anchor:middle" o:gfxdata="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" filled="f" strokecolor="red" strokeweight="2pt"/>
+              <v:rect w14:anchorId="5D9D4968" id="正方形/長方形 18" o:spid="_x0000_s1026" style="position:absolute;left:0;text-align:left;margin-left:-3.75pt;margin-top:18.25pt;width:102pt;height:19.85pt;z-index:251664384;visibility:visible;mso-wrap-style:square;mso-width-percent:0;mso-height-percent:0;mso-wrap-distance-left:9pt;mso-wrap-distance-top:0;mso-wrap-distance-right:9pt;mso-wrap-distance-bottom:0;mso-position-horizontal:absolute;mso-position-horizontal-relative:text;mso-position-vertical:absolute;mso-position-vertical-relative:text;mso-width-percent:0;mso-height-percent:0;mso-width-relative:margin;mso-height-relative:margin;v-text-anchor:middle" o:gfxdata="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" filled="f" strokecolor="red" strokeweight="2pt"/>
             </w:pict>
           </mc:Fallback>
         </mc:AlternateContent>
@@ -5574,7 +5623,7 @@
         <w:widowControl/>
         <w:jc w:val="left"/>
         <w:rPr>
-          <w:rFonts w:ascii="ＭＳ Ｐゴシック" w:eastAsia="ＭＳ Ｐゴシック" w:hAnsi="ＭＳ Ｐゴシック" w:hint="eastAsia"/>
+          <w:rFonts w:ascii="ＭＳ Ｐゴシック" w:eastAsia="ＭＳ Ｐゴシック" w:hAnsi="ＭＳ Ｐゴシック"/>
           <w:sz w:val="24"/>
           <w:szCs w:val="24"/>
         </w:rPr>
@@ -5724,7 +5773,7 @@
           </mc:Choice>
           <mc:Fallback>
             <w:pict>
-              <v:rect w14:anchorId="35D91DA2" id="正方形/長方形 19" o:spid="_x0000_s1026" style="position:absolute;left:0;text-align:left;margin-left:-4.15pt;margin-top:16.35pt;width:97.9pt;height:19.85pt;z-index:251667456;visibility:visible;mso-wrap-style:square;mso-width-percent:0;mso-height-percent:0;mso-wrap-distance-left:9pt;mso-wrap-distance-top:0;mso-wrap-distance-right:9pt;mso-wrap-distance-bottom:0;mso-position-horizontal:absolute;mso-position-horizontal-relative:text;mso-position-vertical:absolute;mso-position-vertical-relative:text;mso-width-percent:0;mso-height-percent:0;mso-width-relative:margin;mso-height-relative:margin;v-text-anchor:middle" o:gfxdata="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" filled="f" strokecolor="red" strokeweight="2pt"/>
+              <v:rect w14:anchorId="33EF153F" id="正方形/長方形 19" o:spid="_x0000_s1026" style="position:absolute;left:0;text-align:left;margin-left:-4.15pt;margin-top:16.35pt;width:97.9pt;height:19.85pt;z-index:251667456;visibility:visible;mso-wrap-style:square;mso-width-percent:0;mso-height-percent:0;mso-wrap-distance-left:9pt;mso-wrap-distance-top:0;mso-wrap-distance-right:9pt;mso-wrap-distance-bottom:0;mso-position-horizontal:absolute;mso-position-horizontal-relative:text;mso-position-vertical:absolute;mso-position-vertical-relative:text;mso-width-percent:0;mso-height-percent:0;mso-width-relative:margin;mso-height-relative:margin;v-text-anchor:middle" o:gfxdata="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" filled="f" strokecolor="red" strokeweight="2pt"/>
             </w:pict>
           </mc:Fallback>
         </mc:AlternateContent>
@@ -5735,7 +5784,7 @@
         <w:widowControl/>
         <w:jc w:val="left"/>
         <w:rPr>
-          <w:rFonts w:ascii="ＭＳ Ｐゴシック" w:eastAsia="ＭＳ Ｐゴシック" w:hAnsi="ＭＳ Ｐゴシック" w:hint="eastAsia"/>
+          <w:rFonts w:ascii="ＭＳ Ｐゴシック" w:eastAsia="ＭＳ Ｐゴシック" w:hAnsi="ＭＳ Ｐゴシック"/>
           <w:sz w:val="24"/>
           <w:szCs w:val="24"/>
         </w:rPr>
@@ -5861,7 +5910,7 @@
           </mc:Choice>
           <mc:Fallback>
             <w:pict>
-              <v:rect w14:anchorId="28F1D9AC" id="正方形/長方形 20" o:spid="_x0000_s1026" style="position:absolute;left:0;text-align:left;margin-left:-4.15pt;margin-top:18.2pt;width:97.9pt;height:19.85pt;z-index:251669504;visibility:visible;mso-wrap-style:square;mso-width-percent:0;mso-height-percent:0;mso-wrap-distance-left:9pt;mso-wrap-distance-top:0;mso-wrap-distance-right:9pt;mso-wrap-distance-bottom:0;mso-position-horizontal:absolute;mso-position-horizontal-relative:text;mso-position-vertical:absolute;mso-position-vertical-relative:text;mso-width-percent:0;mso-height-percent:0;mso-width-relative:margin;mso-height-relative:margin;v-text-anchor:middle" o:gfxdata="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" filled="f" strokecolor="red" strokeweight="2pt"/>
+              <v:rect w14:anchorId="21EC5399" id="正方形/長方形 20" o:spid="_x0000_s1026" style="position:absolute;left:0;text-align:left;margin-left:-4.15pt;margin-top:18.2pt;width:97.9pt;height:19.85pt;z-index:251669504;visibility:visible;mso-wrap-style:square;mso-width-percent:0;mso-height-percent:0;mso-wrap-distance-left:9pt;mso-wrap-distance-top:0;mso-wrap-distance-right:9pt;mso-wrap-distance-bottom:0;mso-position-horizontal:absolute;mso-position-horizontal-relative:text;mso-position-vertical:absolute;mso-position-vertical-relative:text;mso-width-percent:0;mso-height-percent:0;mso-width-relative:margin;mso-height-relative:margin;v-text-anchor:middle" o:gfxdata="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" filled="f" strokecolor="red" strokeweight="2pt"/>
             </w:pict>
           </mc:Fallback>
         </mc:AlternateContent>
@@ -5872,7 +5921,7 @@
         <w:widowControl/>
         <w:jc w:val="left"/>
         <w:rPr>
-          <w:rFonts w:ascii="ＭＳ Ｐゴシック" w:eastAsia="ＭＳ Ｐゴシック" w:hAnsi="ＭＳ Ｐゴシック" w:hint="eastAsia"/>
+          <w:rFonts w:ascii="ＭＳ Ｐゴシック" w:eastAsia="ＭＳ Ｐゴシック" w:hAnsi="ＭＳ Ｐゴシック"/>
           <w:sz w:val="24"/>
           <w:szCs w:val="24"/>
         </w:rPr>
@@ -5942,7 +5991,7 @@
         <w:widowControl/>
         <w:jc w:val="left"/>
         <w:rPr>
-          <w:rFonts w:ascii="ＭＳ Ｐゴシック" w:eastAsia="ＭＳ Ｐゴシック" w:hAnsi="ＭＳ Ｐゴシック" w:hint="eastAsia"/>
+          <w:rFonts w:ascii="ＭＳ Ｐゴシック" w:eastAsia="ＭＳ Ｐゴシック" w:hAnsi="ＭＳ Ｐゴシック"/>
           <w:sz w:val="24"/>
           <w:szCs w:val="24"/>
         </w:rPr>
@@ -6049,7 +6098,7 @@
         <w:widowControl/>
         <w:jc w:val="left"/>
         <w:rPr>
-          <w:rFonts w:ascii="ＭＳ Ｐゴシック" w:eastAsia="ＭＳ Ｐゴシック" w:hAnsi="ＭＳ Ｐゴシック" w:hint="eastAsia"/>
+          <w:rFonts w:ascii="ＭＳ Ｐゴシック" w:eastAsia="ＭＳ Ｐゴシック" w:hAnsi="ＭＳ Ｐゴシック"/>
           <w:sz w:val="24"/>
           <w:szCs w:val="24"/>
         </w:rPr>
@@ -6107,7 +6156,7 @@
         <w:ind w:leftChars="0"/>
         <w:jc w:val="left"/>
         <w:rPr>
-          <w:rFonts w:ascii="ＭＳ Ｐゴシック" w:eastAsia="ＭＳ Ｐゴシック" w:hAnsi="ＭＳ Ｐゴシック" w:hint="eastAsia"/>
+          <w:rFonts w:ascii="ＭＳ Ｐゴシック" w:eastAsia="ＭＳ Ｐゴシック" w:hAnsi="ＭＳ Ｐゴシック"/>
           <w:sz w:val="24"/>
           <w:szCs w:val="24"/>
         </w:rPr>
@@ -6132,18 +6181,34 @@
         <w:ind w:leftChars="0"/>
         <w:jc w:val="left"/>
         <w:rPr>
-          <w:rFonts w:ascii="ＭＳ Ｐゴシック" w:eastAsia="ＭＳ Ｐゴシック" w:hAnsi="ＭＳ Ｐゴシック" w:hint="eastAsia"/>
-          <w:sz w:val="24"/>
-          <w:szCs w:val="24"/>
-        </w:rPr>
-      </w:pPr>
-      <w:r>
-        <w:rPr>
-          <w:rFonts w:ascii="ＭＳ Ｐゴシック" w:eastAsia="ＭＳ Ｐゴシック" w:hAnsi="ＭＳ Ｐゴシック" w:hint="eastAsia"/>
-          <w:sz w:val="24"/>
-          <w:szCs w:val="24"/>
-        </w:rPr>
-        <w:t>敵をスキャンした時</w:t>
+          <w:rFonts w:ascii="ＭＳ Ｐゴシック" w:eastAsia="ＭＳ Ｐゴシック" w:hAnsi="ＭＳ Ｐゴシック"/>
+          <w:sz w:val="24"/>
+          <w:szCs w:val="24"/>
+        </w:rPr>
+      </w:pPr>
+      <w:r>
+        <w:rPr>
+          <w:rFonts w:ascii="ＭＳ Ｐゴシック" w:eastAsia="ＭＳ Ｐゴシック" w:hAnsi="ＭＳ Ｐゴシック" w:hint="eastAsia"/>
+          <w:sz w:val="24"/>
+          <w:szCs w:val="24"/>
+        </w:rPr>
+        <w:t>敵を</w:t>
+      </w:r>
+      <w:r>
+        <w:rPr>
+          <w:rFonts w:ascii="ＭＳ Ｐゴシック" w:eastAsia="ＭＳ Ｐゴシック" w:hAnsi="ＭＳ Ｐゴシック" w:hint="eastAsia"/>
+          <w:sz w:val="24"/>
+          <w:szCs w:val="24"/>
+        </w:rPr>
+        <w:t>検知</w:t>
+      </w:r>
+      <w:r>
+        <w:rPr>
+          <w:rFonts w:ascii="ＭＳ Ｐゴシック" w:eastAsia="ＭＳ Ｐゴシック" w:hAnsi="ＭＳ Ｐゴシック" w:hint="eastAsia"/>
+          <w:sz w:val="24"/>
+          <w:szCs w:val="24"/>
+        </w:rPr>
+        <w:t>した時</w:t>
       </w:r>
     </w:p>
     <w:p>
@@ -6157,7 +6222,7 @@
         <w:ind w:leftChars="0"/>
         <w:jc w:val="left"/>
         <w:rPr>
-          <w:rFonts w:ascii="ＭＳ Ｐゴシック" w:eastAsia="ＭＳ Ｐゴシック" w:hAnsi="ＭＳ Ｐゴシック" w:hint="eastAsia"/>
+          <w:rFonts w:ascii="ＭＳ Ｐゴシック" w:eastAsia="ＭＳ Ｐゴシック" w:hAnsi="ＭＳ Ｐゴシック"/>
           <w:sz w:val="24"/>
           <w:szCs w:val="24"/>
         </w:rPr>
@@ -6182,7 +6247,7 @@
         <w:ind w:leftChars="0"/>
         <w:jc w:val="left"/>
         <w:rPr>
-          <w:rFonts w:ascii="ＭＳ Ｐゴシック" w:eastAsia="ＭＳ Ｐゴシック" w:hAnsi="ＭＳ Ｐゴシック" w:hint="eastAsia"/>
+          <w:rFonts w:ascii="ＭＳ Ｐゴシック" w:eastAsia="ＭＳ Ｐゴシック" w:hAnsi="ＭＳ Ｐゴシック"/>
           <w:sz w:val="24"/>
           <w:szCs w:val="24"/>
         </w:rPr>
@@ -6212,7 +6277,7 @@
         <w:widowControl/>
         <w:jc w:val="left"/>
         <w:rPr>
-          <w:rFonts w:ascii="ＭＳ Ｐゴシック" w:eastAsia="ＭＳ Ｐゴシック" w:hAnsi="ＭＳ Ｐゴシック" w:hint="eastAsia"/>
+          <w:rFonts w:ascii="ＭＳ Ｐゴシック" w:eastAsia="ＭＳ Ｐゴシック" w:hAnsi="ＭＳ Ｐゴシック"/>
           <w:sz w:val="24"/>
           <w:szCs w:val="24"/>
         </w:rPr>
@@ -6237,7 +6302,7 @@
         <w:ind w:leftChars="0"/>
         <w:jc w:val="left"/>
         <w:rPr>
-          <w:rFonts w:ascii="ＭＳ Ｐゴシック" w:eastAsia="ＭＳ Ｐゴシック" w:hAnsi="ＭＳ Ｐゴシック" w:hint="eastAsia"/>
+          <w:rFonts w:ascii="ＭＳ Ｐゴシック" w:eastAsia="ＭＳ Ｐゴシック" w:hAnsi="ＭＳ Ｐゴシック"/>
           <w:sz w:val="24"/>
           <w:szCs w:val="24"/>
         </w:rPr>
@@ -6294,18 +6359,34 @@
         <w:ind w:leftChars="0"/>
         <w:jc w:val="left"/>
         <w:rPr>
-          <w:rFonts w:ascii="ＭＳ Ｐゴシック" w:eastAsia="ＭＳ Ｐゴシック" w:hAnsi="ＭＳ Ｐゴシック" w:hint="eastAsia"/>
-          <w:sz w:val="24"/>
-          <w:szCs w:val="24"/>
-        </w:rPr>
-      </w:pPr>
-      <w:r>
-        <w:rPr>
-          <w:rFonts w:ascii="ＭＳ Ｐゴシック" w:eastAsia="ＭＳ Ｐゴシック" w:hAnsi="ＭＳ Ｐゴシック" w:hint="eastAsia"/>
-          <w:sz w:val="24"/>
-          <w:szCs w:val="24"/>
-        </w:rPr>
-        <w:t xml:space="preserve">敵をスキャンした時: </w:t>
+          <w:rFonts w:ascii="ＭＳ Ｐゴシック" w:eastAsia="ＭＳ Ｐゴシック" w:hAnsi="ＭＳ Ｐゴシック"/>
+          <w:sz w:val="24"/>
+          <w:szCs w:val="24"/>
+        </w:rPr>
+      </w:pPr>
+      <w:r>
+        <w:rPr>
+          <w:rFonts w:ascii="ＭＳ Ｐゴシック" w:eastAsia="ＭＳ Ｐゴシック" w:hAnsi="ＭＳ Ｐゴシック" w:hint="eastAsia"/>
+          <w:sz w:val="24"/>
+          <w:szCs w:val="24"/>
+        </w:rPr>
+        <w:t>敵を</w:t>
+      </w:r>
+      <w:r>
+        <w:rPr>
+          <w:rFonts w:ascii="ＭＳ Ｐゴシック" w:eastAsia="ＭＳ Ｐゴシック" w:hAnsi="ＭＳ Ｐゴシック" w:hint="eastAsia"/>
+          <w:sz w:val="24"/>
+          <w:szCs w:val="24"/>
+        </w:rPr>
+        <w:t>検知</w:t>
+      </w:r>
+      <w:r>
+        <w:rPr>
+          <w:rFonts w:ascii="ＭＳ Ｐゴシック" w:eastAsia="ＭＳ Ｐゴシック" w:hAnsi="ＭＳ Ｐゴシック" w:hint="eastAsia"/>
+          <w:sz w:val="24"/>
+          <w:szCs w:val="24"/>
+        </w:rPr>
+        <w:t xml:space="preserve">した時: </w:t>
       </w:r>
       <w:r>
         <w:rPr>
@@ -6351,7 +6432,7 @@
         <w:ind w:leftChars="0"/>
         <w:jc w:val="left"/>
         <w:rPr>
-          <w:rFonts w:ascii="ＭＳ Ｐゴシック" w:eastAsia="ＭＳ Ｐゴシック" w:hAnsi="ＭＳ Ｐゴシック" w:hint="eastAsia"/>
+          <w:rFonts w:ascii="ＭＳ Ｐゴシック" w:eastAsia="ＭＳ Ｐゴシック" w:hAnsi="ＭＳ Ｐゴシック"/>
           <w:sz w:val="24"/>
           <w:szCs w:val="24"/>
         </w:rPr>
@@ -6454,7 +6535,7 @@
         <w:widowControl/>
         <w:jc w:val="left"/>
         <w:rPr>
-          <w:rFonts w:ascii="ＭＳ Ｐゴシック" w:eastAsia="ＭＳ Ｐゴシック" w:hAnsi="ＭＳ Ｐゴシック" w:hint="eastAsia"/>
+          <w:rFonts w:ascii="ＭＳ Ｐゴシック" w:eastAsia="ＭＳ Ｐゴシック" w:hAnsi="ＭＳ Ｐゴシック"/>
           <w:sz w:val="24"/>
           <w:szCs w:val="24"/>
         </w:rPr>
@@ -6489,7 +6570,7 @@
         <w:widowControl/>
         <w:jc w:val="left"/>
         <w:rPr>
-          <w:rFonts w:ascii="ＭＳ Ｐゴシック" w:eastAsia="ＭＳ Ｐゴシック" w:hAnsi="ＭＳ Ｐゴシック" w:hint="eastAsia"/>
+          <w:rFonts w:ascii="ＭＳ Ｐゴシック" w:eastAsia="ＭＳ Ｐゴシック" w:hAnsi="ＭＳ Ｐゴシック"/>
           <w:sz w:val="24"/>
           <w:szCs w:val="24"/>
         </w:rPr>
@@ -6508,7 +6589,7 @@
         <w:widowControl/>
         <w:jc w:val="left"/>
         <w:rPr>
-          <w:rFonts w:ascii="ＭＳ Ｐゴシック" w:eastAsia="ＭＳ Ｐゴシック" w:hAnsi="ＭＳ Ｐゴシック" w:hint="eastAsia"/>
+          <w:rFonts w:ascii="ＭＳ Ｐゴシック" w:eastAsia="ＭＳ Ｐゴシック" w:hAnsi="ＭＳ Ｐゴシック"/>
           <w:sz w:val="24"/>
           <w:szCs w:val="24"/>
         </w:rPr>
@@ -6527,7 +6608,7 @@
         <w:widowControl/>
         <w:jc w:val="left"/>
         <w:rPr>
-          <w:rFonts w:ascii="ＭＳ Ｐゴシック" w:eastAsia="ＭＳ Ｐゴシック" w:hAnsi="ＭＳ Ｐゴシック" w:hint="eastAsia"/>
+          <w:rFonts w:ascii="ＭＳ Ｐゴシック" w:eastAsia="ＭＳ Ｐゴシック" w:hAnsi="ＭＳ Ｐゴシック"/>
           <w:sz w:val="24"/>
           <w:szCs w:val="24"/>
         </w:rPr>
@@ -6562,7 +6643,7 @@
         <w:widowControl/>
         <w:jc w:val="left"/>
         <w:rPr>
-          <w:rFonts w:ascii="ＭＳ Ｐゴシック" w:eastAsia="ＭＳ Ｐゴシック" w:hAnsi="ＭＳ Ｐゴシック" w:hint="eastAsia"/>
+          <w:rFonts w:ascii="ＭＳ Ｐゴシック" w:eastAsia="ＭＳ Ｐゴシック" w:hAnsi="ＭＳ Ｐゴシック"/>
           <w:sz w:val="24"/>
           <w:szCs w:val="24"/>
         </w:rPr>
@@ -6581,7 +6662,7 @@
         <w:widowControl/>
         <w:jc w:val="left"/>
         <w:rPr>
-          <w:rFonts w:ascii="ＭＳ Ｐゴシック" w:eastAsia="ＭＳ Ｐゴシック" w:hAnsi="ＭＳ Ｐゴシック" w:hint="eastAsia"/>
+          <w:rFonts w:ascii="ＭＳ Ｐゴシック" w:eastAsia="ＭＳ Ｐゴシック" w:hAnsi="ＭＳ Ｐゴシック"/>
           <w:sz w:val="24"/>
           <w:szCs w:val="24"/>
         </w:rPr>
@@ -6627,7 +6708,7 @@
         <w:widowControl/>
         <w:jc w:val="left"/>
         <w:rPr>
-          <w:rFonts w:ascii="ＭＳ Ｐゴシック" w:eastAsia="ＭＳ Ｐゴシック" w:hAnsi="ＭＳ Ｐゴシック" w:hint="eastAsia"/>
+          <w:rFonts w:ascii="ＭＳ Ｐゴシック" w:eastAsia="ＭＳ Ｐゴシック" w:hAnsi="ＭＳ Ｐゴシック"/>
           <w:sz w:val="24"/>
           <w:szCs w:val="24"/>
         </w:rPr>
@@ -6646,7 +6727,25 @@
           <w:sz w:val="24"/>
           <w:szCs w:val="24"/>
         </w:rPr>
-        <w:t>敵をスキャンした時</w:t>
+        <w:t>敵を</w:t>
+      </w:r>
+      <w:r>
+        <w:rPr>
+          <w:rFonts w:ascii="ＭＳ Ｐゴシック" w:eastAsia="ＭＳ Ｐゴシック" w:hAnsi="ＭＳ Ｐゴシック" w:hint="eastAsia"/>
+          <w:sz w:val="24"/>
+          <w:szCs w:val="24"/>
+        </w:rPr>
+        <w:t>検知</w:t>
+      </w:r>
+      <w:bookmarkStart w:id="0" w:name="_GoBack"/>
+      <w:bookmarkEnd w:id="0"/>
+      <w:r>
+        <w:rPr>
+          <w:rFonts w:ascii="ＭＳ Ｐゴシック" w:eastAsia="ＭＳ Ｐゴシック" w:hAnsi="ＭＳ Ｐゴシック" w:hint="eastAsia"/>
+          <w:sz w:val="24"/>
+          <w:szCs w:val="24"/>
+        </w:rPr>
+        <w:t>した時</w:t>
       </w:r>
       <w:r>
         <w:rPr>
@@ -6662,26 +6761,42 @@
         <w:widowControl/>
         <w:jc w:val="left"/>
         <w:rPr>
-          <w:rFonts w:ascii="ＭＳ Ｐゴシック" w:eastAsia="ＭＳ Ｐゴシック" w:hAnsi="ＭＳ Ｐゴシック" w:hint="eastAsia"/>
-          <w:sz w:val="24"/>
-          <w:szCs w:val="24"/>
-        </w:rPr>
-      </w:pPr>
-      <w:r>
-        <w:rPr>
-          <w:rFonts w:ascii="ＭＳ Ｐゴシック" w:eastAsia="ＭＳ Ｐゴシック" w:hAnsi="ＭＳ Ｐゴシック" w:hint="eastAsia"/>
-          <w:sz w:val="24"/>
-          <w:szCs w:val="24"/>
-        </w:rPr>
-        <w:t>ロボを作成したばかりの状態ではロボは敵をスキャンした時に下のように動きます。</w:t>
-      </w:r>
-    </w:p>
-    <w:p>
-      <w:pPr>
-        <w:widowControl/>
-        <w:jc w:val="left"/>
-        <w:rPr>
-          <w:rFonts w:ascii="ＭＳ Ｐゴシック" w:eastAsia="ＭＳ Ｐゴシック" w:hAnsi="ＭＳ Ｐゴシック" w:hint="eastAsia"/>
+          <w:rFonts w:ascii="ＭＳ Ｐゴシック" w:eastAsia="ＭＳ Ｐゴシック" w:hAnsi="ＭＳ Ｐゴシック"/>
+          <w:sz w:val="24"/>
+          <w:szCs w:val="24"/>
+        </w:rPr>
+      </w:pPr>
+      <w:r>
+        <w:rPr>
+          <w:rFonts w:ascii="ＭＳ Ｐゴシック" w:eastAsia="ＭＳ Ｐゴシック" w:hAnsi="ＭＳ Ｐゴシック" w:hint="eastAsia"/>
+          <w:sz w:val="24"/>
+          <w:szCs w:val="24"/>
+        </w:rPr>
+        <w:t>ロボを作成したばかりの状態ではロボは敵を</w:t>
+      </w:r>
+      <w:r>
+        <w:rPr>
+          <w:rFonts w:ascii="ＭＳ Ｐゴシック" w:eastAsia="ＭＳ Ｐゴシック" w:hAnsi="ＭＳ Ｐゴシック" w:hint="eastAsia"/>
+          <w:sz w:val="24"/>
+          <w:szCs w:val="24"/>
+        </w:rPr>
+        <w:t>検知</w:t>
+      </w:r>
+      <w:r>
+        <w:rPr>
+          <w:rFonts w:ascii="ＭＳ Ｐゴシック" w:eastAsia="ＭＳ Ｐゴシック" w:hAnsi="ＭＳ Ｐゴシック" w:hint="eastAsia"/>
+          <w:sz w:val="24"/>
+          <w:szCs w:val="24"/>
+        </w:rPr>
+        <w:t>した時に下のように動きます。</w:t>
+      </w:r>
+    </w:p>
+    <w:p>
+      <w:pPr>
+        <w:widowControl/>
+        <w:jc w:val="left"/>
+        <w:rPr>
+          <w:rFonts w:ascii="ＭＳ Ｐゴシック" w:eastAsia="ＭＳ Ｐゴシック" w:hAnsi="ＭＳ Ｐゴシック"/>
           <w:sz w:val="24"/>
           <w:szCs w:val="24"/>
         </w:rPr>
@@ -6711,7 +6826,7 @@
         <w:widowControl/>
         <w:jc w:val="left"/>
         <w:rPr>
-          <w:rFonts w:ascii="ＭＳ Ｐゴシック" w:eastAsia="ＭＳ Ｐゴシック" w:hAnsi="ＭＳ Ｐゴシック" w:hint="eastAsia"/>
+          <w:rFonts w:ascii="ＭＳ Ｐゴシック" w:eastAsia="ＭＳ Ｐゴシック" w:hAnsi="ＭＳ Ｐゴシック"/>
           <w:sz w:val="24"/>
           <w:szCs w:val="24"/>
         </w:rPr>
@@ -6746,7 +6861,7 @@
         <w:widowControl/>
         <w:jc w:val="left"/>
         <w:rPr>
-          <w:rFonts w:ascii="ＭＳ Ｐゴシック" w:eastAsia="ＭＳ Ｐゴシック" w:hAnsi="ＭＳ Ｐゴシック" w:hint="eastAsia"/>
+          <w:rFonts w:ascii="ＭＳ Ｐゴシック" w:eastAsia="ＭＳ Ｐゴシック" w:hAnsi="ＭＳ Ｐゴシック"/>
           <w:sz w:val="24"/>
           <w:szCs w:val="24"/>
         </w:rPr>
@@ -6765,7 +6880,7 @@
         <w:widowControl/>
         <w:jc w:val="left"/>
         <w:rPr>
-          <w:rFonts w:ascii="ＭＳ Ｐゴシック" w:eastAsia="ＭＳ Ｐゴシック" w:hAnsi="ＭＳ Ｐゴシック" w:hint="eastAsia"/>
+          <w:rFonts w:ascii="ＭＳ Ｐゴシック" w:eastAsia="ＭＳ Ｐゴシック" w:hAnsi="ＭＳ Ｐゴシック"/>
           <w:sz w:val="24"/>
           <w:szCs w:val="24"/>
         </w:rPr>
@@ -6795,7 +6910,7 @@
         <w:widowControl/>
         <w:jc w:val="left"/>
         <w:rPr>
-          <w:rFonts w:ascii="ＭＳ Ｐゴシック" w:eastAsia="ＭＳ Ｐゴシック" w:hAnsi="ＭＳ Ｐゴシック" w:hint="eastAsia"/>
+          <w:rFonts w:ascii="ＭＳ Ｐゴシック" w:eastAsia="ＭＳ Ｐゴシック" w:hAnsi="ＭＳ Ｐゴシック"/>
           <w:sz w:val="24"/>
           <w:szCs w:val="24"/>
         </w:rPr>
@@ -6830,7 +6945,7 @@
         <w:widowControl/>
         <w:jc w:val="left"/>
         <w:rPr>
-          <w:rFonts w:ascii="ＭＳ Ｐゴシック" w:eastAsia="ＭＳ Ｐゴシック" w:hAnsi="ＭＳ Ｐゴシック" w:hint="eastAsia"/>
+          <w:rFonts w:ascii="ＭＳ Ｐゴシック" w:eastAsia="ＭＳ Ｐゴシック" w:hAnsi="ＭＳ Ｐゴシック"/>
           <w:sz w:val="24"/>
           <w:szCs w:val="24"/>
         </w:rPr>
@@ -6849,7 +6964,7 @@
         <w:widowControl/>
         <w:jc w:val="left"/>
         <w:rPr>
-          <w:rFonts w:ascii="ＭＳ Ｐゴシック" w:eastAsia="ＭＳ Ｐゴシック" w:hAnsi="ＭＳ Ｐゴシック" w:hint="eastAsia"/>
+          <w:rFonts w:ascii="ＭＳ Ｐゴシック" w:eastAsia="ＭＳ Ｐゴシック" w:hAnsi="ＭＳ Ｐゴシック"/>
           <w:sz w:val="24"/>
           <w:szCs w:val="24"/>
         </w:rPr>
@@ -6890,18 +7005,18 @@
         <w:widowControl/>
         <w:jc w:val="left"/>
         <w:rPr>
-          <w:rFonts w:ascii="ＭＳ Ｐゴシック" w:eastAsia="ＭＳ Ｐゴシック" w:hAnsi="ＭＳ Ｐゴシック" w:hint="eastAsia"/>
-          <w:sz w:val="24"/>
-          <w:szCs w:val="24"/>
-        </w:rPr>
-      </w:pPr>
-    </w:p>
-    <w:p>
-      <w:pPr>
-        <w:widowControl/>
-        <w:jc w:val="left"/>
-        <w:rPr>
-          <w:rFonts w:ascii="ＭＳ Ｐゴシック" w:eastAsia="ＭＳ Ｐゴシック" w:hAnsi="ＭＳ Ｐゴシック" w:hint="eastAsia"/>
+          <w:rFonts w:ascii="ＭＳ Ｐゴシック" w:eastAsia="ＭＳ Ｐゴシック" w:hAnsi="ＭＳ Ｐゴシック"/>
+          <w:sz w:val="24"/>
+          <w:szCs w:val="24"/>
+        </w:rPr>
+      </w:pPr>
+    </w:p>
+    <w:p>
+      <w:pPr>
+        <w:widowControl/>
+        <w:jc w:val="left"/>
+        <w:rPr>
+          <w:rFonts w:ascii="ＭＳ Ｐゴシック" w:eastAsia="ＭＳ Ｐゴシック" w:hAnsi="ＭＳ Ｐゴシック"/>
           <w:sz w:val="24"/>
           <w:szCs w:val="24"/>
         </w:rPr>
@@ -6937,7 +7052,7 @@
         <w:widowControl/>
         <w:jc w:val="left"/>
         <w:rPr>
-          <w:rFonts w:ascii="ＭＳ Ｐゴシック" w:eastAsia="ＭＳ Ｐゴシック" w:hAnsi="ＭＳ Ｐゴシック" w:hint="eastAsia"/>
+          <w:rFonts w:ascii="ＭＳ Ｐゴシック" w:eastAsia="ＭＳ Ｐゴシック" w:hAnsi="ＭＳ Ｐゴシック"/>
           <w:sz w:val="24"/>
           <w:szCs w:val="24"/>
         </w:rPr>
@@ -6956,7 +7071,7 @@
         <w:widowControl/>
         <w:jc w:val="left"/>
         <w:rPr>
-          <w:rFonts w:ascii="ＭＳ Ｐゴシック" w:eastAsia="ＭＳ Ｐゴシック" w:hAnsi="ＭＳ Ｐゴシック" w:hint="eastAsia"/>
+          <w:rFonts w:ascii="ＭＳ Ｐゴシック" w:eastAsia="ＭＳ Ｐゴシック" w:hAnsi="ＭＳ Ｐゴシック"/>
           <w:sz w:val="24"/>
           <w:szCs w:val="24"/>
         </w:rPr>
@@ -6975,7 +7090,7 @@
         <w:widowControl/>
         <w:jc w:val="left"/>
         <w:rPr>
-          <w:rFonts w:ascii="ＭＳ Ｐゴシック" w:eastAsia="ＭＳ Ｐゴシック" w:hAnsi="ＭＳ Ｐゴシック" w:hint="eastAsia"/>
+          <w:rFonts w:ascii="ＭＳ Ｐゴシック" w:eastAsia="ＭＳ Ｐゴシック" w:hAnsi="ＭＳ Ｐゴシック"/>
           <w:sz w:val="24"/>
           <w:szCs w:val="24"/>
         </w:rPr>
@@ -7010,7 +7125,7 @@
         <w:widowControl/>
         <w:jc w:val="left"/>
         <w:rPr>
-          <w:rFonts w:ascii="ＭＳ Ｐゴシック" w:eastAsia="ＭＳ Ｐゴシック" w:hAnsi="ＭＳ Ｐゴシック" w:hint="eastAsia"/>
+          <w:rFonts w:ascii="ＭＳ Ｐゴシック" w:eastAsia="ＭＳ Ｐゴシック" w:hAnsi="ＭＳ Ｐゴシック"/>
           <w:sz w:val="24"/>
           <w:szCs w:val="24"/>
         </w:rPr>
@@ -7029,7 +7144,7 @@
         <w:widowControl/>
         <w:jc w:val="left"/>
         <w:rPr>
-          <w:rFonts w:ascii="ＭＳ Ｐゴシック" w:eastAsia="ＭＳ Ｐゴシック" w:hAnsi="ＭＳ Ｐゴシック" w:hint="eastAsia"/>
+          <w:rFonts w:ascii="ＭＳ Ｐゴシック" w:eastAsia="ＭＳ Ｐゴシック" w:hAnsi="ＭＳ Ｐゴシック"/>
           <w:sz w:val="24"/>
           <w:szCs w:val="24"/>
         </w:rPr>
@@ -7083,7 +7198,7 @@
         <w:widowControl/>
         <w:jc w:val="left"/>
         <w:rPr>
-          <w:rFonts w:ascii="ＭＳ Ｐゴシック" w:eastAsia="ＭＳ Ｐゴシック" w:hAnsi="ＭＳ Ｐゴシック" w:hint="eastAsia"/>
+          <w:rFonts w:ascii="ＭＳ Ｐゴシック" w:eastAsia="ＭＳ Ｐゴシック" w:hAnsi="ＭＳ Ｐゴシック"/>
           <w:sz w:val="24"/>
           <w:szCs w:val="24"/>
         </w:rPr>
@@ -7118,7 +7233,7 @@
         <w:widowControl/>
         <w:jc w:val="left"/>
         <w:rPr>
-          <w:rFonts w:ascii="ＭＳ Ｐゴシック" w:eastAsia="ＭＳ Ｐゴシック" w:hAnsi="ＭＳ Ｐゴシック" w:hint="eastAsia"/>
+          <w:rFonts w:ascii="ＭＳ Ｐゴシック" w:eastAsia="ＭＳ Ｐゴシック" w:hAnsi="ＭＳ Ｐゴシック"/>
           <w:sz w:val="24"/>
           <w:szCs w:val="24"/>
         </w:rPr>
@@ -7137,7 +7252,7 @@
         <w:widowControl/>
         <w:jc w:val="left"/>
         <w:rPr>
-          <w:rFonts w:ascii="ＭＳ Ｐゴシック" w:eastAsia="ＭＳ Ｐゴシック" w:hAnsi="ＭＳ Ｐゴシック" w:hint="eastAsia"/>
+          <w:rFonts w:ascii="ＭＳ Ｐゴシック" w:eastAsia="ＭＳ Ｐゴシック" w:hAnsi="ＭＳ Ｐゴシック"/>
           <w:sz w:val="24"/>
           <w:szCs w:val="24"/>
         </w:rPr>
@@ -7172,7 +7287,7 @@
         <w:widowControl/>
         <w:jc w:val="left"/>
         <w:rPr>
-          <w:rFonts w:ascii="ＭＳ Ｐゴシック" w:eastAsia="ＭＳ Ｐゴシック" w:hAnsi="ＭＳ Ｐゴシック" w:hint="eastAsia"/>
+          <w:rFonts w:ascii="ＭＳ Ｐゴシック" w:eastAsia="ＭＳ Ｐゴシック" w:hAnsi="ＭＳ Ｐゴシック"/>
           <w:sz w:val="24"/>
           <w:szCs w:val="24"/>
         </w:rPr>
@@ -7191,7 +7306,7 @@
         <w:widowControl/>
         <w:jc w:val="left"/>
         <w:rPr>
-          <w:rFonts w:ascii="ＭＳ Ｐゴシック" w:eastAsia="ＭＳ Ｐゴシック" w:hAnsi="ＭＳ Ｐゴシック" w:hint="eastAsia"/>
+          <w:rFonts w:ascii="ＭＳ Ｐゴシック" w:eastAsia="ＭＳ Ｐゴシック" w:hAnsi="ＭＳ Ｐゴシック"/>
           <w:sz w:val="24"/>
           <w:szCs w:val="24"/>
         </w:rPr>
@@ -7226,7 +7341,7 @@
         <w:widowControl/>
         <w:jc w:val="left"/>
         <w:rPr>
-          <w:rFonts w:ascii="ＭＳ Ｐゴシック" w:eastAsia="ＭＳ Ｐゴシック" w:hAnsi="ＭＳ Ｐゴシック" w:hint="eastAsia"/>
+          <w:rFonts w:ascii="ＭＳ Ｐゴシック" w:eastAsia="ＭＳ Ｐゴシック" w:hAnsi="ＭＳ Ｐゴシック"/>
           <w:sz w:val="24"/>
           <w:szCs w:val="24"/>
         </w:rPr>
@@ -7264,7 +7379,7 @@
         <w:widowControl/>
         <w:jc w:val="left"/>
         <w:rPr>
-          <w:rFonts w:ascii="ＭＳ Ｐゴシック" w:eastAsia="ＭＳ Ｐゴシック" w:hAnsi="ＭＳ Ｐゴシック" w:hint="eastAsia"/>
+          <w:rFonts w:ascii="ＭＳ Ｐゴシック" w:eastAsia="ＭＳ Ｐゴシック" w:hAnsi="ＭＳ Ｐゴシック"/>
           <w:sz w:val="32"/>
           <w:szCs w:val="32"/>
         </w:rPr>
@@ -7299,7 +7414,7 @@
         <w:widowControl/>
         <w:jc w:val="left"/>
         <w:rPr>
-          <w:rFonts w:ascii="ＭＳ Ｐゴシック" w:eastAsia="ＭＳ Ｐゴシック" w:hAnsi="ＭＳ Ｐゴシック" w:hint="eastAsia"/>
+          <w:rFonts w:ascii="ＭＳ Ｐゴシック" w:eastAsia="ＭＳ Ｐゴシック" w:hAnsi="ＭＳ Ｐゴシック"/>
           <w:sz w:val="24"/>
           <w:szCs w:val="24"/>
         </w:rPr>
@@ -7329,7 +7444,7 @@
         <w:widowControl/>
         <w:jc w:val="left"/>
         <w:rPr>
-          <w:rFonts w:ascii="ＭＳ Ｐゴシック" w:eastAsia="ＭＳ Ｐゴシック" w:hAnsi="ＭＳ Ｐゴシック" w:hint="eastAsia"/>
+          <w:rFonts w:ascii="ＭＳ Ｐゴシック" w:eastAsia="ＭＳ Ｐゴシック" w:hAnsi="ＭＳ Ｐゴシック"/>
           <w:sz w:val="24"/>
           <w:szCs w:val="24"/>
         </w:rPr>
@@ -7364,7 +7479,7 @@
         <w:widowControl/>
         <w:jc w:val="left"/>
         <w:rPr>
-          <w:rFonts w:ascii="ＭＳ Ｐゴシック" w:eastAsia="ＭＳ Ｐゴシック" w:hAnsi="ＭＳ Ｐゴシック" w:hint="eastAsia"/>
+          <w:rFonts w:ascii="ＭＳ Ｐゴシック" w:eastAsia="ＭＳ Ｐゴシック" w:hAnsi="ＭＳ Ｐゴシック"/>
           <w:sz w:val="24"/>
           <w:szCs w:val="24"/>
         </w:rPr>
@@ -7383,7 +7498,7 @@
         <w:widowControl/>
         <w:jc w:val="left"/>
         <w:rPr>
-          <w:rFonts w:ascii="ＭＳ Ｐゴシック" w:eastAsia="ＭＳ Ｐゴシック" w:hAnsi="ＭＳ Ｐゴシック" w:hint="eastAsia"/>
+          <w:rFonts w:ascii="ＭＳ Ｐゴシック" w:eastAsia="ＭＳ Ｐゴシック" w:hAnsi="ＭＳ Ｐゴシック"/>
           <w:sz w:val="24"/>
           <w:szCs w:val="24"/>
         </w:rPr>
@@ -7418,7 +7533,7 @@
         <w:widowControl/>
         <w:jc w:val="left"/>
         <w:rPr>
-          <w:rFonts w:ascii="ＭＳ Ｐゴシック" w:eastAsia="ＭＳ Ｐゴシック" w:hAnsi="ＭＳ Ｐゴシック" w:hint="eastAsia"/>
+          <w:rFonts w:ascii="ＭＳ Ｐゴシック" w:eastAsia="ＭＳ Ｐゴシック" w:hAnsi="ＭＳ Ｐゴシック"/>
           <w:sz w:val="24"/>
           <w:szCs w:val="24"/>
         </w:rPr>
@@ -7538,7 +7653,7 @@
         <w:ind w:leftChars="0"/>
         <w:jc w:val="left"/>
         <w:rPr>
-          <w:rFonts w:ascii="ＭＳ Ｐゴシック" w:eastAsia="ＭＳ Ｐゴシック" w:hAnsi="ＭＳ Ｐゴシック" w:hint="eastAsia"/>
+          <w:rFonts w:ascii="ＭＳ Ｐゴシック" w:eastAsia="ＭＳ Ｐゴシック" w:hAnsi="ＭＳ Ｐゴシック"/>
           <w:sz w:val="24"/>
           <w:szCs w:val="24"/>
         </w:rPr>
@@ -7627,18 +7742,34 @@
         <w:ind w:leftChars="0"/>
         <w:jc w:val="left"/>
         <w:rPr>
-          <w:rFonts w:ascii="ＭＳ Ｐゴシック" w:eastAsia="ＭＳ Ｐゴシック" w:hAnsi="ＭＳ Ｐゴシック" w:hint="eastAsia"/>
-          <w:sz w:val="24"/>
-          <w:szCs w:val="24"/>
-        </w:rPr>
-      </w:pPr>
-      <w:r>
-        <w:rPr>
-          <w:rFonts w:ascii="ＭＳ Ｐゴシック" w:eastAsia="ＭＳ Ｐゴシック" w:hAnsi="ＭＳ Ｐゴシック" w:hint="eastAsia"/>
-          <w:sz w:val="24"/>
-          <w:szCs w:val="24"/>
-        </w:rPr>
-        <w:t xml:space="preserve">敵をスキャンした時: </w:t>
+          <w:rFonts w:ascii="ＭＳ Ｐゴシック" w:eastAsia="ＭＳ Ｐゴシック" w:hAnsi="ＭＳ Ｐゴシック"/>
+          <w:sz w:val="24"/>
+          <w:szCs w:val="24"/>
+        </w:rPr>
+      </w:pPr>
+      <w:r>
+        <w:rPr>
+          <w:rFonts w:ascii="ＭＳ Ｐゴシック" w:eastAsia="ＭＳ Ｐゴシック" w:hAnsi="ＭＳ Ｐゴシック" w:hint="eastAsia"/>
+          <w:sz w:val="24"/>
+          <w:szCs w:val="24"/>
+        </w:rPr>
+        <w:t>敵を</w:t>
+      </w:r>
+      <w:r>
+        <w:rPr>
+          <w:rFonts w:ascii="ＭＳ Ｐゴシック" w:eastAsia="ＭＳ Ｐゴシック" w:hAnsi="ＭＳ Ｐゴシック" w:hint="eastAsia"/>
+          <w:sz w:val="24"/>
+          <w:szCs w:val="24"/>
+        </w:rPr>
+        <w:t>検知</w:t>
+      </w:r>
+      <w:r>
+        <w:rPr>
+          <w:rFonts w:ascii="ＭＳ Ｐゴシック" w:eastAsia="ＭＳ Ｐゴシック" w:hAnsi="ＭＳ Ｐゴシック" w:hint="eastAsia"/>
+          <w:sz w:val="24"/>
+          <w:szCs w:val="24"/>
+        </w:rPr>
+        <w:t xml:space="preserve">した時: </w:t>
       </w:r>
       <w:r>
         <w:rPr>
@@ -7684,7 +7815,7 @@
         <w:ind w:leftChars="0"/>
         <w:jc w:val="left"/>
         <w:rPr>
-          <w:rFonts w:ascii="ＭＳ Ｐゴシック" w:eastAsia="ＭＳ Ｐゴシック" w:hAnsi="ＭＳ Ｐゴシック" w:hint="eastAsia"/>
+          <w:rFonts w:ascii="ＭＳ Ｐゴシック" w:eastAsia="ＭＳ Ｐゴシック" w:hAnsi="ＭＳ Ｐゴシック"/>
           <w:sz w:val="24"/>
           <w:szCs w:val="24"/>
         </w:rPr>
@@ -7787,18 +7918,18 @@
         <w:widowControl/>
         <w:jc w:val="left"/>
         <w:rPr>
-          <w:rFonts w:ascii="ＭＳ Ｐゴシック" w:eastAsia="ＭＳ Ｐゴシック" w:hAnsi="ＭＳ Ｐゴシック" w:hint="eastAsia"/>
-          <w:sz w:val="24"/>
-          <w:szCs w:val="24"/>
-        </w:rPr>
-      </w:pPr>
-    </w:p>
-    <w:p>
-      <w:pPr>
-        <w:widowControl/>
-        <w:jc w:val="left"/>
-        <w:rPr>
-          <w:rFonts w:ascii="ＭＳ Ｐゴシック" w:eastAsia="ＭＳ Ｐゴシック" w:hAnsi="ＭＳ Ｐゴシック" w:hint="eastAsia"/>
+          <w:rFonts w:ascii="ＭＳ Ｐゴシック" w:eastAsia="ＭＳ Ｐゴシック" w:hAnsi="ＭＳ Ｐゴシック"/>
+          <w:sz w:val="24"/>
+          <w:szCs w:val="24"/>
+        </w:rPr>
+      </w:pPr>
+    </w:p>
+    <w:p>
+      <w:pPr>
+        <w:widowControl/>
+        <w:jc w:val="left"/>
+        <w:rPr>
+          <w:rFonts w:ascii="ＭＳ Ｐゴシック" w:eastAsia="ＭＳ Ｐゴシック" w:hAnsi="ＭＳ Ｐゴシック"/>
           <w:sz w:val="24"/>
           <w:szCs w:val="24"/>
         </w:rPr>
@@ -7847,7 +7978,7 @@
         <w:widowControl/>
         <w:jc w:val="left"/>
         <w:rPr>
-          <w:rFonts w:ascii="ＭＳ Ｐゴシック" w:eastAsia="ＭＳ Ｐゴシック" w:hAnsi="ＭＳ Ｐゴシック" w:hint="eastAsia"/>
+          <w:rFonts w:ascii="ＭＳ Ｐゴシック" w:eastAsia="ＭＳ Ｐゴシック" w:hAnsi="ＭＳ Ｐゴシック"/>
           <w:sz w:val="24"/>
           <w:szCs w:val="24"/>
         </w:rPr>
@@ -7878,7 +8009,7 @@
         <w:widowControl/>
         <w:jc w:val="left"/>
         <w:rPr>
-          <w:rFonts w:ascii="ＭＳ Ｐゴシック" w:eastAsia="ＭＳ Ｐゴシック" w:hAnsi="ＭＳ Ｐゴシック" w:hint="eastAsia"/>
+          <w:rFonts w:ascii="ＭＳ Ｐゴシック" w:eastAsia="ＭＳ Ｐゴシック" w:hAnsi="ＭＳ Ｐゴシック"/>
           <w:sz w:val="24"/>
           <w:szCs w:val="24"/>
         </w:rPr>
@@ -8558,7 +8689,7 @@
           <w:p>
             <w:pPr>
               <w:rPr>
-                <w:rFonts w:ascii="ＭＳ Ｐゴシック" w:eastAsia="ＭＳ Ｐゴシック" w:hAnsi="ＭＳ Ｐゴシック" w:hint="eastAsia"/>
+                <w:rFonts w:ascii="ＭＳ Ｐゴシック" w:eastAsia="ＭＳ Ｐゴシック" w:hAnsi="ＭＳ Ｐゴシック"/>
                 <w:sz w:val="24"/>
                 <w:szCs w:val="24"/>
               </w:rPr>
@@ -8650,7 +8781,7 @@
           <w:p>
             <w:pPr>
               <w:rPr>
-                <w:rFonts w:ascii="ＭＳ Ｐゴシック" w:eastAsia="ＭＳ Ｐゴシック" w:hAnsi="ＭＳ Ｐゴシック" w:hint="eastAsia"/>
+                <w:rFonts w:ascii="ＭＳ Ｐゴシック" w:eastAsia="ＭＳ Ｐゴシック" w:hAnsi="ＭＳ Ｐゴシック"/>
                 <w:sz w:val="24"/>
                 <w:szCs w:val="24"/>
               </w:rPr>
@@ -8742,7 +8873,7 @@
           <w:p>
             <w:pPr>
               <w:rPr>
-                <w:rFonts w:ascii="ＭＳ Ｐゴシック" w:eastAsia="ＭＳ Ｐゴシック" w:hAnsi="ＭＳ Ｐゴシック" w:hint="eastAsia"/>
+                <w:rFonts w:ascii="ＭＳ Ｐゴシック" w:eastAsia="ＭＳ Ｐゴシック" w:hAnsi="ＭＳ Ｐゴシック"/>
                 <w:sz w:val="24"/>
                 <w:szCs w:val="24"/>
               </w:rPr>
@@ -8850,7 +8981,7 @@
           <w:p>
             <w:pPr>
               <w:rPr>
-                <w:rFonts w:ascii="ＭＳ Ｐゴシック" w:eastAsia="ＭＳ Ｐゴシック" w:hAnsi="ＭＳ Ｐゴシック" w:hint="eastAsia"/>
+                <w:rFonts w:ascii="ＭＳ Ｐゴシック" w:eastAsia="ＭＳ Ｐゴシック" w:hAnsi="ＭＳ Ｐゴシック"/>
                 <w:sz w:val="24"/>
                 <w:szCs w:val="24"/>
               </w:rPr>
@@ -8958,7 +9089,7 @@
           <w:p>
             <w:pPr>
               <w:rPr>
-                <w:rFonts w:ascii="ＭＳ Ｐゴシック" w:eastAsia="ＭＳ Ｐゴシック" w:hAnsi="ＭＳ Ｐゴシック" w:hint="eastAsia"/>
+                <w:rFonts w:ascii="ＭＳ Ｐゴシック" w:eastAsia="ＭＳ Ｐゴシック" w:hAnsi="ＭＳ Ｐゴシック"/>
                 <w:sz w:val="24"/>
                 <w:szCs w:val="24"/>
               </w:rPr>
@@ -9066,7 +9197,7 @@
           <w:p>
             <w:pPr>
               <w:rPr>
-                <w:rFonts w:ascii="ＭＳ Ｐゴシック" w:eastAsia="ＭＳ Ｐゴシック" w:hAnsi="ＭＳ Ｐゴシック" w:hint="eastAsia"/>
+                <w:rFonts w:ascii="ＭＳ Ｐゴシック" w:eastAsia="ＭＳ Ｐゴシック" w:hAnsi="ＭＳ Ｐゴシック"/>
                 <w:sz w:val="24"/>
                 <w:szCs w:val="24"/>
               </w:rPr>
@@ -9195,7 +9326,252 @@
     <w:p>
       <w:pPr>
         <w:rPr>
-          <w:rFonts w:ascii="ＭＳ Ｐゴシック" w:eastAsia="ＭＳ Ｐゴシック" w:hAnsi="ＭＳ Ｐゴシック" w:hint="eastAsia"/>
+          <w:rFonts w:ascii="ＭＳ Ｐゴシック" w:eastAsia="ＭＳ Ｐゴシック" w:hAnsi="ＭＳ Ｐゴシック"/>
+          <w:sz w:val="24"/>
+          <w:szCs w:val="24"/>
+        </w:rPr>
+      </w:pPr>
+    </w:p>
+    <w:p>
+      <w:pPr>
+        <w:rPr>
+          <w:rFonts w:ascii="ＭＳ Ｐゴシック" w:eastAsia="ＭＳ Ｐゴシック" w:hAnsi="ＭＳ Ｐゴシック"/>
+          <w:sz w:val="24"/>
+          <w:szCs w:val="24"/>
+        </w:rPr>
+      </w:pPr>
+      <w:r>
+        <w:rPr>
+          <w:rFonts w:ascii="ＭＳ Ｐゴシック" w:eastAsia="ＭＳ Ｐゴシック" w:hAnsi="ＭＳ Ｐゴシック" w:hint="eastAsia"/>
+          <w:sz w:val="24"/>
+          <w:szCs w:val="24"/>
+        </w:rPr>
+        <w:t>インターネットで検索するときは</w:t>
+      </w:r>
+    </w:p>
+    <w:p>
+      <w:pPr>
+        <w:rPr>
+          <w:rFonts w:ascii="ＭＳ Ｐゴシック" w:eastAsia="ＭＳ Ｐゴシック" w:hAnsi="ＭＳ Ｐゴシック"/>
+          <w:sz w:val="24"/>
+          <w:szCs w:val="24"/>
+        </w:rPr>
+      </w:pPr>
+      <w:r>
+        <w:rPr>
+          <w:rFonts w:ascii="ＭＳ Ｐゴシック" w:eastAsia="ＭＳ Ｐゴシック" w:hAnsi="ＭＳ Ｐゴシック" w:hint="eastAsia"/>
+          <w:sz w:val="24"/>
+          <w:szCs w:val="24"/>
+        </w:rPr>
+        <w:t>「</w:t>
+      </w:r>
+      <w:r>
+        <w:rPr>
+          <w:rFonts w:ascii="ＭＳ Ｐゴシック" w:eastAsia="ＭＳ Ｐゴシック" w:hAnsi="ＭＳ Ｐゴシック"/>
+          <w:sz w:val="24"/>
+          <w:szCs w:val="24"/>
+        </w:rPr>
+        <w:t>robocode sorceforge.net</w:t>
+      </w:r>
+      <w:r>
+        <w:rPr>
+          <w:rFonts w:ascii="ＭＳ Ｐゴシック" w:eastAsia="ＭＳ Ｐゴシック" w:hAnsi="ＭＳ Ｐゴシック" w:hint="eastAsia"/>
+          <w:sz w:val="24"/>
+          <w:szCs w:val="24"/>
+        </w:rPr>
+        <w:t>」と検索すると</w:t>
+      </w:r>
+      <w:r>
+        <w:rPr>
+          <w:rFonts w:ascii="ＭＳ Ｐゴシック" w:eastAsia="ＭＳ Ｐゴシック" w:hAnsi="ＭＳ Ｐゴシック" w:hint="eastAsia"/>
+          <w:sz w:val="24"/>
+          <w:szCs w:val="24"/>
+        </w:rPr>
+        <w:t>インストールの</w:t>
+      </w:r>
+      <w:r>
+        <w:rPr>
+          <w:rFonts w:ascii="ＭＳ Ｐゴシック" w:eastAsia="ＭＳ Ｐゴシック" w:hAnsi="ＭＳ Ｐゴシック" w:hint="eastAsia"/>
+          <w:sz w:val="24"/>
+          <w:szCs w:val="24"/>
+        </w:rPr>
+        <w:t>ためのファイル</w:t>
+      </w:r>
+      <w:r>
+        <w:rPr>
+          <w:rFonts w:ascii="ＭＳ Ｐゴシック" w:eastAsia="ＭＳ Ｐゴシック" w:hAnsi="ＭＳ Ｐゴシック" w:hint="eastAsia"/>
+          <w:sz w:val="24"/>
+          <w:szCs w:val="24"/>
+        </w:rPr>
+        <w:t>を見つけることができます。</w:t>
+      </w:r>
+    </w:p>
+    <w:p>
+      <w:pPr>
+        <w:rPr>
+          <w:rFonts w:ascii="ＭＳ Ｐゴシック" w:eastAsia="ＭＳ Ｐゴシック" w:hAnsi="ＭＳ Ｐゴシック"/>
+          <w:sz w:val="24"/>
+          <w:szCs w:val="24"/>
+        </w:rPr>
+      </w:pPr>
+    </w:p>
+    <w:p>
+      <w:pPr>
+        <w:rPr>
+          <w:rFonts w:ascii="ＭＳ Ｐゴシック" w:eastAsia="ＭＳ Ｐゴシック" w:hAnsi="ＭＳ Ｐゴシック"/>
+          <w:sz w:val="24"/>
+          <w:szCs w:val="24"/>
+        </w:rPr>
+      </w:pPr>
+      <w:r>
+        <w:rPr>
+          <w:rFonts w:ascii="ＭＳ Ｐゴシック" w:eastAsia="ＭＳ Ｐゴシック" w:hAnsi="ＭＳ Ｐゴシック" w:hint="eastAsia"/>
+          <w:sz w:val="24"/>
+          <w:szCs w:val="24"/>
+        </w:rPr>
+        <w:t>インストール方法など</w:t>
+      </w:r>
+      <w:r>
+        <w:rPr>
+          <w:rFonts w:ascii="ＭＳ Ｐゴシック" w:eastAsia="ＭＳ Ｐゴシック" w:hAnsi="ＭＳ Ｐゴシック" w:hint="eastAsia"/>
+          <w:sz w:val="24"/>
+          <w:szCs w:val="24"/>
+        </w:rPr>
+        <w:t>「r</w:t>
+      </w:r>
+      <w:r>
+        <w:rPr>
+          <w:rFonts w:ascii="ＭＳ Ｐゴシック" w:eastAsia="ＭＳ Ｐゴシック" w:hAnsi="ＭＳ Ｐゴシック"/>
+          <w:sz w:val="24"/>
+          <w:szCs w:val="24"/>
+        </w:rPr>
+        <w:t xml:space="preserve">obocode </w:t>
+      </w:r>
+      <w:r>
+        <w:rPr>
+          <w:rFonts w:ascii="ＭＳ Ｐゴシック" w:eastAsia="ＭＳ Ｐゴシック" w:hAnsi="ＭＳ Ｐゴシック" w:hint="eastAsia"/>
+          <w:sz w:val="24"/>
+          <w:szCs w:val="24"/>
+        </w:rPr>
+        <w:t>インストール」などの文言で検索すれば、インストール方法の書いてある記事を見つけることができます。</w:t>
+      </w:r>
+    </w:p>
+    <w:p>
+      <w:pPr>
+        <w:rPr>
+          <w:rFonts w:ascii="ＭＳ Ｐゴシック" w:eastAsia="ＭＳ Ｐゴシック" w:hAnsi="ＭＳ Ｐゴシック"/>
+          <w:sz w:val="24"/>
+          <w:szCs w:val="24"/>
+        </w:rPr>
+      </w:pPr>
+    </w:p>
+    <w:p>
+      <w:pPr>
+        <w:rPr>
+          <w:rFonts w:ascii="ＭＳ Ｐゴシック" w:eastAsia="ＭＳ Ｐゴシック" w:hAnsi="ＭＳ Ｐゴシック"/>
+          <w:sz w:val="24"/>
+          <w:szCs w:val="24"/>
+        </w:rPr>
+      </w:pPr>
+    </w:p>
+    <w:p>
+      <w:pPr>
+        <w:rPr>
+          <w:rFonts w:ascii="ＭＳ Ｐゴシック" w:eastAsia="ＭＳ Ｐゴシック" w:hAnsi="ＭＳ Ｐゴシック" w:hint="eastAsia"/>
+          <w:sz w:val="24"/>
+          <w:szCs w:val="24"/>
+        </w:rPr>
+      </w:pPr>
+      <w:r>
+        <w:rPr>
+          <w:rFonts w:ascii="ＭＳ Ｐゴシック" w:eastAsia="ＭＳ Ｐゴシック" w:hAnsi="ＭＳ Ｐゴシック" w:hint="eastAsia"/>
+          <w:sz w:val="24"/>
+          <w:szCs w:val="24"/>
+        </w:rPr>
+        <w:lastRenderedPageBreak/>
+        <w:t>【ファイルのダウンロード画面】</w:t>
+      </w:r>
+    </w:p>
+    <w:p>
+      <w:pPr>
+        <w:rPr>
+          <w:rFonts w:ascii="ＭＳ Ｐゴシック" w:eastAsia="ＭＳ Ｐゴシック" w:hAnsi="ＭＳ Ｐゴシック"/>
+          <w:sz w:val="24"/>
+          <w:szCs w:val="24"/>
+        </w:rPr>
+      </w:pPr>
+    </w:p>
+    <w:p>
+      <w:pPr>
+        <w:rPr>
+          <w:rFonts w:ascii="ＭＳ Ｐゴシック" w:eastAsia="ＭＳ Ｐゴシック" w:hAnsi="ＭＳ Ｐゴシック" w:hint="eastAsia"/>
+          <w:sz w:val="24"/>
+          <w:szCs w:val="24"/>
+        </w:rPr>
+      </w:pPr>
+      <w:r>
+        <w:rPr>
+          <w:rFonts w:ascii="ＭＳ Ｐゴシック" w:eastAsia="ＭＳ Ｐゴシック" w:hAnsi="ＭＳ Ｐゴシック" w:hint="eastAsia"/>
+          <w:sz w:val="24"/>
+          <w:szCs w:val="24"/>
+        </w:rPr>
+        <w:t xml:space="preserve">URL:　</w:t>
+      </w:r>
+      <w:r>
+        <w:t xml:space="preserve"> </w:t>
+      </w:r>
+      <w:r>
+        <w:rPr>
+          <w:rFonts w:ascii="ＭＳ Ｐゴシック" w:eastAsia="ＭＳ Ｐゴシック" w:hAnsi="ＭＳ Ｐゴシック"/>
+          <w:sz w:val="24"/>
+          <w:szCs w:val="24"/>
+        </w:rPr>
+        <w:t>https://sourceforge.net/projects/robocode/</w:t>
+      </w:r>
+    </w:p>
+    <w:p>
+      <w:pPr>
+        <w:rPr>
+          <w:rFonts w:ascii="ＭＳ Ｐゴシック" w:eastAsia="ＭＳ Ｐゴシック" w:hAnsi="ＭＳ Ｐゴシック"/>
+          <w:sz w:val="24"/>
+          <w:szCs w:val="24"/>
+        </w:rPr>
+      </w:pPr>
+    </w:p>
+    <w:p>
+      <w:pPr>
+        <w:rPr>
+          <w:rFonts w:ascii="ＭＳ Ｐゴシック" w:eastAsia="ＭＳ Ｐゴシック" w:hAnsi="ＭＳ Ｐゴシック" w:hint="eastAsia"/>
+          <w:sz w:val="24"/>
+          <w:szCs w:val="24"/>
+        </w:rPr>
+      </w:pPr>
+      <w:r>
+        <w:rPr>
+          <w:rFonts w:ascii="ＭＳ Ｐゴシック" w:eastAsia="ＭＳ Ｐゴシック" w:hAnsi="ＭＳ Ｐゴシック"/>
+          <w:sz w:val="24"/>
+          <w:szCs w:val="24"/>
+        </w:rPr>
+        <w:pict w14:anchorId="59801D0E">
+          <v:shape id="_x0000_i1035" type="#_x0000_t75" style="width:451.1pt;height:221.3pt">
+            <v:imagedata r:id="rId19" o:title="test"/>
+          </v:shape>
+        </w:pict>
+      </w:r>
+    </w:p>
+    <w:p>
+      <w:pPr>
+        <w:rPr>
+          <w:rFonts w:ascii="ＭＳ Ｐゴシック" w:eastAsia="ＭＳ Ｐゴシック" w:hAnsi="ＭＳ Ｐゴシック" w:hint="eastAsia"/>
+          <w:sz w:val="24"/>
+          <w:szCs w:val="24"/>
+        </w:rPr>
+      </w:pPr>
+    </w:p>
+    <w:p>
+      <w:pPr>
+        <w:rPr>
+          <w:rFonts w:ascii="ＭＳ Ｐゴシック" w:eastAsia="ＭＳ Ｐゴシック" w:hAnsi="ＭＳ Ｐゴシック"/>
           <w:sz w:val="24"/>
           <w:szCs w:val="24"/>
         </w:rPr>
@@ -9221,19 +9597,19 @@
     <w:p>
       <w:pPr>
         <w:rPr>
-          <w:rFonts w:ascii="ＭＳ Ｐゴシック" w:eastAsia="ＭＳ Ｐゴシック" w:hAnsi="ＭＳ Ｐゴシック" w:hint="eastAsia"/>
+          <w:rFonts w:ascii="ＭＳ Ｐゴシック" w:eastAsia="ＭＳ Ｐゴシック" w:hAnsi="ＭＳ Ｐゴシック"/>
           <w:sz w:val="24"/>
           <w:szCs w:val="24"/>
         </w:rPr>
       </w:pPr>
     </w:p>
     <w:sectPr>
-      <w:headerReference w:type="even" r:id="rId18"/>
-      <w:headerReference w:type="default" r:id="rId19"/>
-      <w:footerReference w:type="even" r:id="rId20"/>
-      <w:footerReference w:type="default" r:id="rId21"/>
-      <w:headerReference w:type="first" r:id="rId22"/>
-      <w:footerReference w:type="first" r:id="rId23"/>
+      <w:headerReference w:type="even" r:id="rId20"/>
+      <w:headerReference w:type="default" r:id="rId21"/>
+      <w:footerReference w:type="even" r:id="rId22"/>
+      <w:footerReference w:type="default" r:id="rId23"/>
+      <w:headerReference w:type="first" r:id="rId24"/>
+      <w:footerReference w:type="first" r:id="rId25"/>
       <w:pgSz w:w="11907" w:h="16839" w:orient="landscape" w:code="8"/>
       <w:pgMar w:top="1077" w:right="1440" w:bottom="1077" w:left="1440" w:header="851" w:footer="992" w:gutter="0"/>
       <w:pgNumType w:start="0"/>
@@ -9284,6 +9660,7 @@
         <w:docPartUnique/>
       </w:docPartObj>
     </w:sdtPr>
+    <w:sdtEndPr/>
     <w:sdtContent>
       <w:p>
         <w:pPr>
@@ -9304,7 +9681,7 @@
             <w:noProof/>
             <w:lang w:val="ja-JP"/>
           </w:rPr>
-          <w:t>8</w:t>
+          <w:t>11</w:t>
         </w:r>
         <w:r>
           <w:fldChar w:fldCharType="end"/>
@@ -11963,7 +12340,7 @@
 </file>
 
 <file path=customXml/itemProps1.xml><?xml version="1.0" encoding="utf-8"?>
-<ds:datastoreItem xmlns:ds="http://schemas.openxmlformats.org/officeDocument/2006/customXml" ds:itemID="{6E8217D5-683D-4A52-A2B4-499F45D2D4A8}">
+<ds:datastoreItem xmlns:ds="http://schemas.openxmlformats.org/officeDocument/2006/customXml" ds:itemID="{71B973EB-BC59-45B9-8157-DA9237174C58}">
   <ds:schemaRefs>
     <ds:schemaRef ds:uri="http://schemas.openxmlformats.org/officeDocument/2006/bibliography"/>
   </ds:schemaRefs>
